--- a/Woodbadge-S7-427-17/!Ticket/Ticket2/!Ticket Goal 2.docx
+++ b/Woodbadge-S7-427-17/!Ticket/Ticket2/!Ticket Goal 2.docx
@@ -1,34 +1,61 @@
 
 <file path=word/document.xml><?xml version="1.0" encoding="utf-8"?>
-<w:document xmlns:mc="http://schemas.openxmlformats.org/markup-compatibility/2006" xmlns:o="urn:schemas-microsoft-com:office:office" xmlns:r="http://schemas.openxmlformats.org/officeDocument/2006/relationships" xmlns:m="http://schemas.openxmlformats.org/officeDocument/2006/math" xmlns:v="urn:schemas-microsoft-com:vml" xmlns:wp="http://schemas.openxmlformats.org/drawingml/2006/wordprocessingDrawing" xmlns:w10="urn:schemas-microsoft-com:office:word" xmlns:w="http://schemas.openxmlformats.org/wordprocessingml/2006/main" xmlns:wne="http://schemas.microsoft.com/office/word/2006/wordml" xmlns:sl="http://schemas.openxmlformats.org/schemaLibrary/2006/main" xmlns:a="http://schemas.openxmlformats.org/drawingml/2006/main" xmlns:pic="http://schemas.openxmlformats.org/drawingml/2006/picture" xmlns:c="http://schemas.openxmlformats.org/drawingml/2006/chart" xmlns:lc="http://schemas.openxmlformats.org/drawingml/2006/lockedCanvas" xmlns:dgm="http://schemas.openxmlformats.org/drawingml/2006/diagram" xmlns:wps="http://schemas.microsoft.com/office/word/2010/wordprocessingShape" xmlns:wpg="http://schemas.microsoft.com/office/word/2010/wordprocessingGroup" xmlns:w14="http://schemas.microsoft.com/office/word/2010/wordml" xmlns:w15="http://schemas.microsoft.com/office/word/2012/wordml">
+<w:document xmlns:wpc="http://schemas.microsoft.com/office/word/2010/wordprocessingCanvas" xmlns:cx="http://schemas.microsoft.com/office/drawing/2014/chartex" xmlns:cx1="http://schemas.microsoft.com/office/drawing/2015/9/8/chartex" xmlns:cx2="http://schemas.microsoft.com/office/drawing/2015/10/21/chartex" xmlns:cx3="http://schemas.microsoft.com/office/drawing/2016/5/9/chartex" xmlns:cx4="http://schemas.microsoft.com/office/drawing/2016/5/10/chartex" xmlns:cx5="http://schemas.microsoft.com/office/drawing/2016/5/11/chartex" xmlns:cx6="http://schemas.microsoft.com/office/drawing/2016/5/12/chartex" xmlns:cx7="http://schemas.microsoft.com/office/drawing/2016/5/13/chartex" xmlns:cx8="http://schemas.microsoft.com/office/drawing/2016/5/14/chartex" xmlns:mc="http://schemas.openxmlformats.org/markup-compatibility/2006" xmlns:aink="http://schemas.microsoft.com/office/drawing/2016/ink" xmlns:am3d="http://schemas.microsoft.com/office/drawing/2017/model3d" xmlns:o="urn:schemas-microsoft-com:office:office" xmlns:r="http://schemas.openxmlformats.org/officeDocument/2006/relationships" xmlns:m="http://schemas.openxmlformats.org/officeDocument/2006/math" xmlns:v="urn:schemas-microsoft-com:vml" xmlns:wp14="http://schemas.microsoft.com/office/word/2010/wordprocessingDrawing" xmlns:wp="http://schemas.openxmlformats.org/drawingml/2006/wordprocessingDrawing" xmlns:w10="urn:schemas-microsoft-com:office:word" xmlns:w="http://schemas.openxmlformats.org/wordprocessingml/2006/main" xmlns:w14="http://schemas.microsoft.com/office/word/2010/wordml" xmlns:w15="http://schemas.microsoft.com/office/word/2012/wordml" xmlns:w16cid="http://schemas.microsoft.com/office/word/2016/wordml/cid" xmlns:w16se="http://schemas.microsoft.com/office/word/2015/wordml/symex" xmlns:wpg="http://schemas.microsoft.com/office/word/2010/wordprocessingGroup" xmlns:wpi="http://schemas.microsoft.com/office/word/2010/wordprocessingInk" xmlns:wne="http://schemas.microsoft.com/office/word/2006/wordml" xmlns:wps="http://schemas.microsoft.com/office/word/2010/wordprocessingShape" mc:Ignorable="w14 w15 w16se w16cid wp14">
   <w:body>
     <w:p>
       <w:pPr>
         <w:spacing w:after="280" w:line="288" w:lineRule="auto"/>
-        <w:contextualSpacing w:val="0"/>
         <w:jc w:val="both"/>
         <w:rPr>
-          <w:rFonts w:ascii="Calibri" w:cs="Calibri" w:eastAsia="Calibri" w:hAnsi="Calibri"/>
-        </w:rPr>
-      </w:pPr>
-      <w:r>
-        <w:rPr>
-          <w:rFonts w:ascii="Calibri" w:cs="Calibri" w:eastAsia="Calibri" w:hAnsi="Calibri"/>
-          <w:b w:val="1"/>
-          <w:rtl w:val="0"/>
-        </w:rPr>
-        <w:t xml:space="preserve">Name: Matthew Ballance</w:t>
+          <w:rFonts w:ascii="Calibri" w:eastAsia="Calibri" w:hAnsi="Calibri" w:cs="Calibri"/>
+        </w:rPr>
+      </w:pPr>
+      <w:r>
+        <w:rPr>
+          <w:rFonts w:ascii="Calibri" w:eastAsia="Calibri" w:hAnsi="Calibri" w:cs="Calibri"/>
+          <w:b/>
+        </w:rPr>
+        <w:t>Name: Matthew Ballance</w:t>
+      </w:r>
+      <w:r>
+        <w:rPr>
+          <w:rFonts w:ascii="Calibri" w:eastAsia="Calibri" w:hAnsi="Calibri" w:cs="Calibri"/>
+          <w:b/>
+        </w:rPr>
         <w:tab/>
+      </w:r>
+      <w:r>
+        <w:rPr>
+          <w:rFonts w:ascii="Calibri" w:eastAsia="Calibri" w:hAnsi="Calibri" w:cs="Calibri"/>
+          <w:b/>
+        </w:rPr>
         <w:tab/>
+      </w:r>
+      <w:r>
+        <w:rPr>
+          <w:rFonts w:ascii="Calibri" w:eastAsia="Calibri" w:hAnsi="Calibri" w:cs="Calibri"/>
+          <w:b/>
+        </w:rPr>
         <w:tab/>
+      </w:r>
+      <w:r>
+        <w:rPr>
+          <w:rFonts w:ascii="Calibri" w:eastAsia="Calibri" w:hAnsi="Calibri" w:cs="Calibri"/>
+          <w:b/>
+        </w:rPr>
         <w:tab/>
+      </w:r>
+      <w:r>
+        <w:rPr>
+          <w:rFonts w:ascii="Calibri" w:eastAsia="Calibri" w:hAnsi="Calibri" w:cs="Calibri"/>
+          <w:b/>
+        </w:rPr>
         <w:tab/>
         <w:t xml:space="preserve">Wood Badge Ticket Goal: </w:t>
       </w:r>
       <w:r>
         <w:rPr>
-          <w:rFonts w:ascii="Calibri" w:cs="Calibri" w:eastAsia="Calibri" w:hAnsi="Calibri"/>
-          <w:rtl w:val="0"/>
+          <w:rFonts w:ascii="Calibri" w:eastAsia="Calibri" w:hAnsi="Calibri" w:cs="Calibri"/>
         </w:rPr>
         <w:t xml:space="preserve"> 2 of   5</w:t>
       </w:r>
@@ -36,66 +63,65 @@
     <w:p>
       <w:pPr>
         <w:spacing w:line="288" w:lineRule="auto"/>
-        <w:contextualSpacing w:val="0"/>
         <w:jc w:val="both"/>
         <w:rPr>
-          <w:rFonts w:ascii="Calibri" w:cs="Calibri" w:eastAsia="Calibri" w:hAnsi="Calibri"/>
-          <w:b w:val="1"/>
-        </w:rPr>
-      </w:pPr>
-      <w:r>
-        <w:rPr>
-          <w:rFonts w:ascii="Calibri" w:cs="Calibri" w:eastAsia="Calibri" w:hAnsi="Calibri"/>
-          <w:b w:val="1"/>
-          <w:rtl w:val="0"/>
-        </w:rPr>
-        <w:t xml:space="preserve">MY Scouting Position: Unit Commissioner</w:t>
+          <w:rFonts w:ascii="Calibri" w:eastAsia="Calibri" w:hAnsi="Calibri" w:cs="Calibri"/>
+          <w:b/>
+        </w:rPr>
+      </w:pPr>
+      <w:r>
+        <w:rPr>
+          <w:rFonts w:ascii="Calibri" w:eastAsia="Calibri" w:hAnsi="Calibri" w:cs="Calibri"/>
+          <w:b/>
+        </w:rPr>
+        <w:t>MY Scouting Position: Unit Commissioner</w:t>
       </w:r>
     </w:p>
     <w:p>
       <w:pPr>
         <w:spacing w:before="280" w:line="288" w:lineRule="auto"/>
-        <w:contextualSpacing w:val="0"/>
         <w:jc w:val="both"/>
         <w:rPr>
-          <w:rFonts w:ascii="Calibri" w:cs="Calibri" w:eastAsia="Calibri" w:hAnsi="Calibri"/>
-          <w:b w:val="1"/>
-        </w:rPr>
-      </w:pPr>
-      <w:r>
-        <w:rPr>
-          <w:rFonts w:ascii="Calibri" w:cs="Calibri" w:eastAsia="Calibri" w:hAnsi="Calibri"/>
-          <w:b w:val="1"/>
-          <w:rtl w:val="0"/>
-        </w:rPr>
-        <w:t xml:space="preserve">Team That Will Benefit From My Leadership: District Scouters</w:t>
-      </w:r>
-    </w:p>
-    <w:p>
-      <w:pPr>
-        <w:spacing w:after="280" w:before="280" w:line="288" w:lineRule="auto"/>
-        <w:contextualSpacing w:val="0"/>
+          <w:rFonts w:ascii="Calibri" w:eastAsia="Calibri" w:hAnsi="Calibri" w:cs="Calibri"/>
+          <w:b/>
+        </w:rPr>
+      </w:pPr>
+      <w:r>
+        <w:rPr>
+          <w:rFonts w:ascii="Calibri" w:eastAsia="Calibri" w:hAnsi="Calibri" w:cs="Calibri"/>
+          <w:b/>
+        </w:rPr>
+        <w:t>Team That Will Benefit From My Leadership: District Scouters</w:t>
+      </w:r>
+    </w:p>
+    <w:p>
+      <w:pPr>
+        <w:spacing w:before="280" w:after="280" w:line="288" w:lineRule="auto"/>
         <w:jc w:val="both"/>
         <w:rPr>
-          <w:rFonts w:ascii="Calibri" w:cs="Calibri" w:eastAsia="Calibri" w:hAnsi="Calibri"/>
-          <w:i w:val="1"/>
-        </w:rPr>
-      </w:pPr>
-      <w:r>
-        <w:rPr>
-          <w:rFonts w:ascii="Calibri" w:cs="Calibri" w:eastAsia="Calibri" w:hAnsi="Calibri"/>
-          <w:b w:val="1"/>
-          <w:rtl w:val="0"/>
+          <w:rFonts w:ascii="Calibri" w:eastAsia="Calibri" w:hAnsi="Calibri" w:cs="Calibri"/>
+          <w:i/>
+        </w:rPr>
+      </w:pPr>
+      <w:r>
+        <w:rPr>
+          <w:rFonts w:ascii="Calibri" w:eastAsia="Calibri" w:hAnsi="Calibri" w:cs="Calibri"/>
+          <w:b/>
         </w:rPr>
         <w:t xml:space="preserve">SMART Goal </w:t>
       </w:r>
       <w:r>
         <w:rPr>
-          <w:rFonts w:ascii="Calibri" w:cs="Calibri" w:eastAsia="Calibri" w:hAnsi="Calibri"/>
-          <w:i w:val="1"/>
-          <w:rtl w:val="0"/>
-        </w:rPr>
-        <w:t xml:space="preserve">(Specific, Measurable, Attainable, Relevant and Timely):</w:t>
+          <w:rFonts w:ascii="Calibri" w:eastAsia="Calibri" w:hAnsi="Calibri" w:cs="Calibri"/>
+          <w:i/>
+        </w:rPr>
+        <w:t>(Specific, Measurable, Attainable, Relevant and Timely):</w:t>
+      </w:r>
+      <w:r>
+        <w:rPr>
+          <w:rFonts w:ascii="Calibri" w:eastAsia="Calibri" w:hAnsi="Calibri" w:cs="Calibri"/>
+          <w:i/>
+        </w:rPr>
         <w:tab/>
       </w:r>
     </w:p>
@@ -106,20 +132,18 @@
           <w:numId w:val="6"/>
         </w:numPr>
         <w:spacing w:after="240" w:line="288" w:lineRule="auto"/>
-        <w:ind w:left="720" w:hanging="360"/>
-        <w:contextualSpacing w:val="1"/>
+        <w:contextualSpacing/>
         <w:jc w:val="both"/>
         <w:rPr>
-          <w:b w:val="1"/>
-        </w:rPr>
-      </w:pPr>
-      <w:r>
-        <w:rPr>
-          <w:rFonts w:ascii="Calibri" w:cs="Calibri" w:eastAsia="Calibri" w:hAnsi="Calibri"/>
-          <w:b w:val="1"/>
-          <w:rtl w:val="0"/>
-        </w:rPr>
-        <w:t xml:space="preserve">Specific</w:t>
+          <w:b/>
+        </w:rPr>
+      </w:pPr>
+      <w:r>
+        <w:rPr>
+          <w:rFonts w:ascii="Calibri" w:eastAsia="Calibri" w:hAnsi="Calibri" w:cs="Calibri"/>
+          <w:b/>
+        </w:rPr>
+        <w:t>Specific</w:t>
       </w:r>
     </w:p>
     <w:p>
@@ -129,20 +153,18 @@
           <w:numId w:val="6"/>
         </w:numPr>
         <w:spacing w:line="288" w:lineRule="auto"/>
-        <w:ind w:left="720" w:hanging="360"/>
-        <w:contextualSpacing w:val="1"/>
+        <w:contextualSpacing/>
         <w:jc w:val="both"/>
         <w:rPr>
-          <w:b w:val="1"/>
-        </w:rPr>
-      </w:pPr>
-      <w:r>
-        <w:rPr>
-          <w:rFonts w:ascii="Calibri" w:cs="Calibri" w:eastAsia="Calibri" w:hAnsi="Calibri"/>
-          <w:b w:val="1"/>
-          <w:rtl w:val="0"/>
-        </w:rPr>
-        <w:t xml:space="preserve">Measurable</w:t>
+          <w:b/>
+        </w:rPr>
+      </w:pPr>
+      <w:r>
+        <w:rPr>
+          <w:rFonts w:ascii="Calibri" w:eastAsia="Calibri" w:hAnsi="Calibri" w:cs="Calibri"/>
+          <w:b/>
+        </w:rPr>
+        <w:t>Measurable</w:t>
       </w:r>
     </w:p>
     <w:p>
@@ -152,20 +174,18 @@
           <w:numId w:val="3"/>
         </w:numPr>
         <w:spacing w:line="288" w:lineRule="auto"/>
-        <w:ind w:left="720" w:hanging="360"/>
-        <w:contextualSpacing w:val="1"/>
+        <w:contextualSpacing/>
         <w:jc w:val="both"/>
         <w:rPr>
-          <w:b w:val="1"/>
-        </w:rPr>
-      </w:pPr>
-      <w:r>
-        <w:rPr>
-          <w:rFonts w:ascii="Calibri" w:cs="Calibri" w:eastAsia="Calibri" w:hAnsi="Calibri"/>
-          <w:b w:val="1"/>
-          <w:rtl w:val="0"/>
-        </w:rPr>
-        <w:t xml:space="preserve">Attainable</w:t>
+          <w:b/>
+        </w:rPr>
+      </w:pPr>
+      <w:r>
+        <w:rPr>
+          <w:rFonts w:ascii="Calibri" w:eastAsia="Calibri" w:hAnsi="Calibri" w:cs="Calibri"/>
+          <w:b/>
+        </w:rPr>
+        <w:t>Attainable</w:t>
       </w:r>
     </w:p>
     <w:p>
@@ -175,20 +195,18 @@
           <w:numId w:val="3"/>
         </w:numPr>
         <w:spacing w:line="288" w:lineRule="auto"/>
-        <w:ind w:left="720" w:hanging="360"/>
-        <w:contextualSpacing w:val="1"/>
+        <w:contextualSpacing/>
         <w:jc w:val="both"/>
         <w:rPr>
-          <w:b w:val="1"/>
-        </w:rPr>
-      </w:pPr>
-      <w:r>
-        <w:rPr>
-          <w:rFonts w:ascii="Calibri" w:cs="Calibri" w:eastAsia="Calibri" w:hAnsi="Calibri"/>
-          <w:b w:val="1"/>
-          <w:rtl w:val="0"/>
-        </w:rPr>
-        <w:t xml:space="preserve">Relevant</w:t>
+          <w:b/>
+        </w:rPr>
+      </w:pPr>
+      <w:r>
+        <w:rPr>
+          <w:rFonts w:ascii="Calibri" w:eastAsia="Calibri" w:hAnsi="Calibri" w:cs="Calibri"/>
+          <w:b/>
+        </w:rPr>
+        <w:t>Relevant</w:t>
       </w:r>
     </w:p>
     <w:p>
@@ -198,93 +216,78 @@
           <w:numId w:val="7"/>
         </w:numPr>
         <w:spacing w:line="288" w:lineRule="auto"/>
-        <w:ind w:left="720" w:hanging="360"/>
-        <w:contextualSpacing w:val="1"/>
+        <w:contextualSpacing/>
         <w:jc w:val="both"/>
         <w:rPr>
-          <w:b w:val="1"/>
-        </w:rPr>
-      </w:pPr>
-      <w:r>
-        <w:rPr>
-          <w:rFonts w:ascii="Calibri" w:cs="Calibri" w:eastAsia="Calibri" w:hAnsi="Calibri"/>
-          <w:b w:val="1"/>
-          <w:rtl w:val="0"/>
-        </w:rPr>
-        <w:t xml:space="preserve">Timely</w:t>
-      </w:r>
-    </w:p>
-    <w:p>
-      <w:pPr>
-        <w:contextualSpacing w:val="0"/>
-        <w:rPr>
-          <w:rFonts w:ascii="Calibri" w:cs="Calibri" w:eastAsia="Calibri" w:hAnsi="Calibri"/>
-          <w:b w:val="1"/>
-        </w:rPr>
-      </w:pPr>
-      <w:r>
-        <w:rPr>
-          <w:rtl w:val="0"/>
-        </w:rPr>
-      </w:r>
-    </w:p>
-    <w:p>
-      <w:pPr>
-        <w:contextualSpacing w:val="0"/>
-        <w:rPr>
-          <w:rFonts w:ascii="Calibri" w:cs="Calibri" w:eastAsia="Calibri" w:hAnsi="Calibri"/>
-          <w:b w:val="1"/>
-        </w:rPr>
-      </w:pPr>
-      <w:r>
-        <w:rPr>
-          <w:rFonts w:ascii="Calibri" w:cs="Calibri" w:eastAsia="Calibri" w:hAnsi="Calibri"/>
-          <w:b w:val="1"/>
-          <w:rtl w:val="0"/>
-        </w:rPr>
-        <w:br w:type="textWrapping"/>
+          <w:b/>
+        </w:rPr>
+      </w:pPr>
+      <w:r>
+        <w:rPr>
+          <w:rFonts w:ascii="Calibri" w:eastAsia="Calibri" w:hAnsi="Calibri" w:cs="Calibri"/>
+          <w:b/>
+        </w:rPr>
+        <w:t>Timely</w:t>
+      </w:r>
+    </w:p>
+    <w:p>
+      <w:pPr>
+        <w:rPr>
+          <w:rFonts w:ascii="Calibri" w:eastAsia="Calibri" w:hAnsi="Calibri" w:cs="Calibri"/>
+          <w:b/>
+        </w:rPr>
+      </w:pPr>
+    </w:p>
+    <w:p>
+      <w:pPr>
+        <w:rPr>
+          <w:rFonts w:ascii="Calibri" w:eastAsia="Calibri" w:hAnsi="Calibri" w:cs="Calibri"/>
+          <w:b/>
+        </w:rPr>
+      </w:pPr>
+      <w:r>
+        <w:rPr>
+          <w:rFonts w:ascii="Calibri" w:eastAsia="Calibri" w:hAnsi="Calibri" w:cs="Calibri"/>
+          <w:b/>
+        </w:rPr>
+        <w:br/>
       </w:r>
     </w:p>
     <w:p>
       <w:pPr>
         <w:spacing w:line="288" w:lineRule="auto"/>
-        <w:contextualSpacing w:val="0"/>
         <w:jc w:val="both"/>
         <w:rPr>
-          <w:rFonts w:ascii="Calibri" w:cs="Calibri" w:eastAsia="Calibri" w:hAnsi="Calibri"/>
-          <w:b w:val="1"/>
-        </w:rPr>
-      </w:pPr>
-      <w:r>
-        <w:rPr>
-          <w:rFonts w:ascii="Calibri" w:cs="Calibri" w:eastAsia="Calibri" w:hAnsi="Calibri"/>
-          <w:b w:val="1"/>
-          <w:rtl w:val="0"/>
+          <w:rFonts w:ascii="Calibri" w:eastAsia="Calibri" w:hAnsi="Calibri" w:cs="Calibri"/>
+          <w:b/>
+        </w:rPr>
+      </w:pPr>
+      <w:r>
+        <w:rPr>
+          <w:rFonts w:ascii="Calibri" w:eastAsia="Calibri" w:hAnsi="Calibri" w:cs="Calibri"/>
+          <w:b/>
         </w:rPr>
         <w:t xml:space="preserve">WHO </w:t>
       </w:r>
       <w:r>
         <w:rPr>
-          <w:rFonts w:ascii="Calibri" w:cs="Calibri" w:eastAsia="Calibri" w:hAnsi="Calibri"/>
-          <w:rtl w:val="0"/>
-        </w:rPr>
-        <w:t xml:space="preserve">(</w:t>
-      </w:r>
-      <w:r>
-        <w:rPr>
-          <w:rFonts w:ascii="Calibri" w:cs="Calibri" w:eastAsia="Calibri" w:hAnsi="Calibri"/>
-          <w:i w:val="1"/>
-          <w:rtl w:val="0"/>
-        </w:rPr>
-        <w:t xml:space="preserve">Person/s or group/s who will be affected by this goal)</w:t>
-      </w:r>
-      <w:r>
-        <w:rPr>
-          <w:rFonts w:ascii="Calibri" w:cs="Calibri" w:eastAsia="Calibri" w:hAnsi="Calibri"/>
-          <w:b w:val="1"/>
-          <w:rtl w:val="0"/>
-        </w:rPr>
-        <w:t xml:space="preserve">:</w:t>
+          <w:rFonts w:ascii="Calibri" w:eastAsia="Calibri" w:hAnsi="Calibri" w:cs="Calibri"/>
+        </w:rPr>
+        <w:t>(</w:t>
+      </w:r>
+      <w:r>
+        <w:rPr>
+          <w:rFonts w:ascii="Calibri" w:eastAsia="Calibri" w:hAnsi="Calibri" w:cs="Calibri"/>
+          <w:i/>
+        </w:rPr>
+        <w:t>Person/s or group/s who will be affected by this goal)</w:t>
+      </w:r>
+      <w:r>
+        <w:rPr>
+          <w:rFonts w:ascii="Calibri" w:eastAsia="Calibri" w:hAnsi="Calibri" w:cs="Calibri"/>
+          <w:b/>
+        </w:rPr>
+        <w:t>:</w:t>
       </w:r>
     </w:p>
     <w:p>
@@ -293,62 +296,67 @@
           <w:ilvl w:val="0"/>
           <w:numId w:val="5"/>
         </w:numPr>
-        <w:spacing w:after="280" w:before="280" w:line="288" w:lineRule="auto"/>
-        <w:ind w:left="640" w:hanging="360"/>
-        <w:contextualSpacing w:val="1"/>
+        <w:spacing w:before="280" w:after="280" w:line="288" w:lineRule="auto"/>
+        <w:ind w:left="640"/>
+        <w:contextualSpacing/>
         <w:jc w:val="both"/>
         <w:rPr>
-          <w:b w:val="1"/>
-        </w:rPr>
-      </w:pPr>
-      <w:r>
-        <w:rPr>
-          <w:rFonts w:ascii="Calibri" w:cs="Calibri" w:eastAsia="Calibri" w:hAnsi="Calibri"/>
-          <w:rtl w:val="0"/>
-        </w:rPr>
-        <w:t xml:space="preserve">Unit committee members, unit committee chairpersons, unit leadership</w:t>
-      </w:r>
+          <w:b/>
+        </w:rPr>
+      </w:pPr>
+      <w:r>
+        <w:rPr>
+          <w:rFonts w:ascii="Calibri" w:eastAsia="Calibri" w:hAnsi="Calibri" w:cs="Calibri"/>
+        </w:rPr>
+        <w:t>Unit committee members, unit committee chairpersons, unit leadership</w:t>
+      </w:r>
+    </w:p>
+    <w:p>
+      <w:pPr>
+        <w:spacing w:before="280" w:after="280" w:line="288" w:lineRule="auto"/>
+        <w:ind w:left="640"/>
+        <w:contextualSpacing/>
+        <w:jc w:val="both"/>
+        <w:rPr>
+          <w:b/>
+        </w:rPr>
+      </w:pPr>
     </w:p>
     <w:p>
       <w:pPr>
         <w:spacing w:after="280" w:line="288" w:lineRule="auto"/>
-        <w:contextualSpacing w:val="0"/>
         <w:jc w:val="both"/>
         <w:rPr>
-          <w:rFonts w:ascii="Calibri" w:cs="Calibri" w:eastAsia="Calibri" w:hAnsi="Calibri"/>
-          <w:b w:val="1"/>
-        </w:rPr>
-      </w:pPr>
-      <w:r>
-        <w:rPr>
-          <w:rFonts w:ascii="Calibri" w:cs="Calibri" w:eastAsia="Calibri" w:hAnsi="Calibri"/>
-          <w:b w:val="1"/>
-          <w:rtl w:val="0"/>
+          <w:rFonts w:ascii="Calibri" w:eastAsia="Calibri" w:hAnsi="Calibri" w:cs="Calibri"/>
+          <w:b/>
+        </w:rPr>
+      </w:pPr>
+      <w:r>
+        <w:rPr>
+          <w:rFonts w:ascii="Calibri" w:eastAsia="Calibri" w:hAnsi="Calibri" w:cs="Calibri"/>
+          <w:b/>
         </w:rPr>
         <w:t xml:space="preserve">WHAT </w:t>
       </w:r>
       <w:r>
         <w:rPr>
-          <w:rFonts w:ascii="Calibri" w:cs="Calibri" w:eastAsia="Calibri" w:hAnsi="Calibri"/>
-          <w:rtl w:val="0"/>
-        </w:rPr>
-        <w:t xml:space="preserve">(</w:t>
-      </w:r>
-      <w:r>
-        <w:rPr>
-          <w:rFonts w:ascii="Calibri" w:cs="Calibri" w:eastAsia="Calibri" w:hAnsi="Calibri"/>
-          <w:i w:val="1"/>
-          <w:rtl w:val="0"/>
-        </w:rPr>
-        <w:t xml:space="preserve">A brief description of the action you plan to take to help make your vision a reality)</w:t>
-      </w:r>
-      <w:r>
-        <w:rPr>
-          <w:rFonts w:ascii="Calibri" w:cs="Calibri" w:eastAsia="Calibri" w:hAnsi="Calibri"/>
-          <w:b w:val="1"/>
-          <w:rtl w:val="0"/>
-        </w:rPr>
-        <w:t xml:space="preserve">:</w:t>
+          <w:rFonts w:ascii="Calibri" w:eastAsia="Calibri" w:hAnsi="Calibri" w:cs="Calibri"/>
+        </w:rPr>
+        <w:t>(</w:t>
+      </w:r>
+      <w:r>
+        <w:rPr>
+          <w:rFonts w:ascii="Calibri" w:eastAsia="Calibri" w:hAnsi="Calibri" w:cs="Calibri"/>
+          <w:i/>
+        </w:rPr>
+        <w:t>A brief description of the action you plan to take to help make your vision a reality)</w:t>
+      </w:r>
+      <w:r>
+        <w:rPr>
+          <w:rFonts w:ascii="Calibri" w:eastAsia="Calibri" w:hAnsi="Calibri" w:cs="Calibri"/>
+          <w:b/>
+        </w:rPr>
+        <w:t>:</w:t>
       </w:r>
     </w:p>
     <w:p>
@@ -358,8 +366,7 @@
           <w:numId w:val="2"/>
         </w:numPr>
         <w:spacing w:line="288" w:lineRule="auto"/>
-        <w:ind w:left="720" w:hanging="360"/>
-        <w:contextualSpacing w:val="1"/>
+        <w:contextualSpacing/>
         <w:rPr>
           <w:sz w:val="20"/>
           <w:szCs w:val="20"/>
@@ -367,54 +374,48 @@
       </w:pPr>
       <w:r>
         <w:rPr>
-          <w:rFonts w:ascii="Times New Roman" w:cs="Times New Roman" w:eastAsia="Times New Roman" w:hAnsi="Times New Roman"/>
+          <w:rFonts w:ascii="Times New Roman" w:eastAsia="Times New Roman" w:hAnsi="Times New Roman" w:cs="Times New Roman"/>
           <w:sz w:val="20"/>
           <w:szCs w:val="20"/>
-          <w:rtl w:val="0"/>
-        </w:rPr>
-        <w:t xml:space="preserve">Develop a roundtable presentation on the “paperwork side of scouting”</w:t>
-      </w:r>
-    </w:p>
-    <w:p>
-      <w:pPr>
-        <w:spacing w:after="280" w:before="280" w:line="288" w:lineRule="auto"/>
-        <w:contextualSpacing w:val="0"/>
+        </w:rPr>
+        <w:t>Develop a roundtable presentation on the “paperwork side of scouting”</w:t>
+      </w:r>
+    </w:p>
+    <w:p>
+      <w:pPr>
+        <w:spacing w:before="280" w:after="280" w:line="288" w:lineRule="auto"/>
         <w:jc w:val="both"/>
         <w:rPr>
-          <w:rFonts w:ascii="Calibri" w:cs="Calibri" w:eastAsia="Calibri" w:hAnsi="Calibri"/>
-          <w:b w:val="1"/>
-        </w:rPr>
-      </w:pPr>
-      <w:r>
-        <w:rPr>
-          <w:rFonts w:ascii="Calibri" w:cs="Calibri" w:eastAsia="Calibri" w:hAnsi="Calibri"/>
-          <w:b w:val="1"/>
-          <w:rtl w:val="0"/>
+          <w:rFonts w:ascii="Calibri" w:eastAsia="Calibri" w:hAnsi="Calibri" w:cs="Calibri"/>
+          <w:b/>
+        </w:rPr>
+      </w:pPr>
+      <w:r>
+        <w:rPr>
+          <w:rFonts w:ascii="Calibri" w:eastAsia="Calibri" w:hAnsi="Calibri" w:cs="Calibri"/>
+          <w:b/>
         </w:rPr>
         <w:t xml:space="preserve">WHERE </w:t>
       </w:r>
       <w:r>
         <w:rPr>
-          <w:rFonts w:ascii="Calibri" w:cs="Calibri" w:eastAsia="Calibri" w:hAnsi="Calibri"/>
-          <w:rtl w:val="0"/>
-        </w:rPr>
-        <w:t xml:space="preserve">(</w:t>
-      </w:r>
-      <w:r>
-        <w:rPr>
-          <w:rFonts w:ascii="Calibri" w:cs="Calibri" w:eastAsia="Calibri" w:hAnsi="Calibri"/>
-          <w:i w:val="1"/>
-          <w:rtl w:val="0"/>
-        </w:rPr>
-        <w:t xml:space="preserve">Setting or locations for the action item work)</w:t>
-      </w:r>
-      <w:r>
-        <w:rPr>
-          <w:rFonts w:ascii="Calibri" w:cs="Calibri" w:eastAsia="Calibri" w:hAnsi="Calibri"/>
-          <w:b w:val="1"/>
-          <w:rtl w:val="0"/>
-        </w:rPr>
-        <w:t xml:space="preserve">:</w:t>
+          <w:rFonts w:ascii="Calibri" w:eastAsia="Calibri" w:hAnsi="Calibri" w:cs="Calibri"/>
+        </w:rPr>
+        <w:t>(</w:t>
+      </w:r>
+      <w:r>
+        <w:rPr>
+          <w:rFonts w:ascii="Calibri" w:eastAsia="Calibri" w:hAnsi="Calibri" w:cs="Calibri"/>
+          <w:i/>
+        </w:rPr>
+        <w:t>Setting or locations for the action item work)</w:t>
+      </w:r>
+      <w:r>
+        <w:rPr>
+          <w:rFonts w:ascii="Calibri" w:eastAsia="Calibri" w:hAnsi="Calibri" w:cs="Calibri"/>
+          <w:b/>
+        </w:rPr>
+        <w:t>:</w:t>
       </w:r>
     </w:p>
     <w:p>
@@ -424,134 +425,132 @@
           <w:numId w:val="1"/>
         </w:numPr>
         <w:spacing w:after="280" w:line="288" w:lineRule="auto"/>
-        <w:ind w:left="640" w:hanging="360"/>
-        <w:contextualSpacing w:val="1"/>
+        <w:ind w:left="640"/>
+        <w:contextualSpacing/>
         <w:jc w:val="both"/>
-        <w:rPr/>
-      </w:pPr>
-      <w:r>
-        <w:rPr>
-          <w:rFonts w:ascii="Calibri" w:cs="Calibri" w:eastAsia="Calibri" w:hAnsi="Calibri"/>
-          <w:rtl w:val="0"/>
-        </w:rPr>
-        <w:t xml:space="preserve">District roundtable meeting</w:t>
+      </w:pPr>
+      <w:r>
+        <w:rPr>
+          <w:rFonts w:ascii="Calibri" w:eastAsia="Calibri" w:hAnsi="Calibri" w:cs="Calibri"/>
+        </w:rPr>
+        <w:t>District roundtable meeting</w:t>
       </w:r>
     </w:p>
     <w:p>
       <w:pPr>
         <w:spacing w:after="280" w:line="288" w:lineRule="auto"/>
-        <w:contextualSpacing w:val="0"/>
+        <w:ind w:left="640"/>
+        <w:contextualSpacing/>
         <w:jc w:val="both"/>
-        <w:rPr>
-          <w:rFonts w:ascii="Calibri" w:cs="Calibri" w:eastAsia="Calibri" w:hAnsi="Calibri"/>
-          <w:b w:val="1"/>
-        </w:rPr>
-      </w:pPr>
-      <w:r>
-        <w:rPr>
-          <w:rFonts w:ascii="Calibri" w:cs="Calibri" w:eastAsia="Calibri" w:hAnsi="Calibri"/>
-          <w:b w:val="1"/>
-          <w:rtl w:val="0"/>
+      </w:pPr>
+    </w:p>
+    <w:p>
+      <w:pPr>
+        <w:spacing w:after="280" w:line="288" w:lineRule="auto"/>
+        <w:jc w:val="both"/>
+        <w:rPr>
+          <w:rFonts w:ascii="Calibri" w:eastAsia="Calibri" w:hAnsi="Calibri" w:cs="Calibri"/>
+          <w:b/>
+        </w:rPr>
+      </w:pPr>
+      <w:r>
+        <w:rPr>
+          <w:rFonts w:ascii="Calibri" w:eastAsia="Calibri" w:hAnsi="Calibri" w:cs="Calibri"/>
+          <w:b/>
         </w:rPr>
         <w:t xml:space="preserve">WHEN </w:t>
       </w:r>
       <w:r>
         <w:rPr>
-          <w:rFonts w:ascii="Calibri" w:cs="Calibri" w:eastAsia="Calibri" w:hAnsi="Calibri"/>
-          <w:rtl w:val="0"/>
-        </w:rPr>
-        <w:t xml:space="preserve">(</w:t>
-      </w:r>
-      <w:r>
-        <w:rPr>
-          <w:rFonts w:ascii="Calibri" w:cs="Calibri" w:eastAsia="Calibri" w:hAnsi="Calibri"/>
-          <w:i w:val="1"/>
-          <w:rtl w:val="0"/>
-        </w:rPr>
-        <w:t xml:space="preserve">Time-frame for the action item work)</w:t>
-      </w:r>
-      <w:r>
-        <w:rPr>
-          <w:rFonts w:ascii="Calibri" w:cs="Calibri" w:eastAsia="Calibri" w:hAnsi="Calibri"/>
-          <w:b w:val="1"/>
-          <w:rtl w:val="0"/>
-        </w:rPr>
-        <w:t xml:space="preserve">:</w:t>
+          <w:rFonts w:ascii="Calibri" w:eastAsia="Calibri" w:hAnsi="Calibri" w:cs="Calibri"/>
+        </w:rPr>
+        <w:t>(</w:t>
+      </w:r>
+      <w:r>
+        <w:rPr>
+          <w:rFonts w:ascii="Calibri" w:eastAsia="Calibri" w:hAnsi="Calibri" w:cs="Calibri"/>
+          <w:i/>
+        </w:rPr>
+        <w:t>Time-frame for the action item work)</w:t>
+      </w:r>
+      <w:r>
+        <w:rPr>
+          <w:rFonts w:ascii="Calibri" w:eastAsia="Calibri" w:hAnsi="Calibri" w:cs="Calibri"/>
+          <w:b/>
+        </w:rPr>
+        <w:t>:</w:t>
       </w:r>
     </w:p>
     <w:p>
       <w:pPr>
         <w:spacing w:after="240" w:line="288" w:lineRule="auto"/>
         <w:ind w:firstLine="720"/>
-        <w:contextualSpacing w:val="0"/>
         <w:jc w:val="both"/>
         <w:rPr>
-          <w:rFonts w:ascii="Calibri" w:cs="Calibri" w:eastAsia="Calibri" w:hAnsi="Calibri"/>
-        </w:rPr>
-      </w:pPr>
-      <w:r>
-        <w:rPr>
-          <w:rFonts w:ascii="Calibri" w:cs="Calibri" w:eastAsia="Calibri" w:hAnsi="Calibri"/>
-          <w:rtl w:val="0"/>
-        </w:rPr>
-        <w:t xml:space="preserve">All work to be completed no later than 12 months from the start of the ticket</w:t>
-      </w:r>
-    </w:p>
-    <w:p>
-      <w:pPr>
-        <w:spacing w:after="280" w:before="40" w:line="288" w:lineRule="auto"/>
-        <w:contextualSpacing w:val="0"/>
+          <w:rFonts w:ascii="Calibri" w:eastAsia="Calibri" w:hAnsi="Calibri" w:cs="Calibri"/>
+        </w:rPr>
+      </w:pPr>
+      <w:r>
+        <w:rPr>
+          <w:rFonts w:ascii="Calibri" w:eastAsia="Calibri" w:hAnsi="Calibri" w:cs="Calibri"/>
+        </w:rPr>
+        <w:t>All work to be completed no later than 12 months from the s</w:t>
+      </w:r>
+      <w:r>
+        <w:rPr>
+          <w:rFonts w:ascii="Calibri" w:eastAsia="Calibri" w:hAnsi="Calibri" w:cs="Calibri"/>
+        </w:rPr>
+        <w:t>tart of the ticket</w:t>
+      </w:r>
+    </w:p>
+    <w:p>
+      <w:pPr>
+        <w:spacing w:before="40" w:after="280" w:line="288" w:lineRule="auto"/>
         <w:jc w:val="both"/>
         <w:rPr>
-          <w:rFonts w:ascii="Calibri" w:cs="Calibri" w:eastAsia="Calibri" w:hAnsi="Calibri"/>
-        </w:rPr>
-      </w:pPr>
-      <w:r>
-        <w:rPr>
-          <w:rFonts w:ascii="Calibri" w:cs="Calibri" w:eastAsia="Calibri" w:hAnsi="Calibri"/>
-          <w:b w:val="1"/>
-          <w:rtl w:val="0"/>
+          <w:rFonts w:ascii="Calibri" w:eastAsia="Calibri" w:hAnsi="Calibri" w:cs="Calibri"/>
+        </w:rPr>
+      </w:pPr>
+      <w:r>
+        <w:rPr>
+          <w:rFonts w:ascii="Calibri" w:eastAsia="Calibri" w:hAnsi="Calibri" w:cs="Calibri"/>
+          <w:b/>
         </w:rPr>
         <w:t xml:space="preserve">HOW </w:t>
       </w:r>
       <w:r>
         <w:rPr>
-          <w:rFonts w:ascii="Calibri" w:cs="Calibri" w:eastAsia="Calibri" w:hAnsi="Calibri"/>
-          <w:rtl w:val="0"/>
-        </w:rPr>
-        <w:t xml:space="preserve">(</w:t>
-      </w:r>
-      <w:r>
-        <w:rPr>
-          <w:rFonts w:ascii="Calibri" w:cs="Calibri" w:eastAsia="Calibri" w:hAnsi="Calibri"/>
-          <w:i w:val="1"/>
-          <w:rtl w:val="0"/>
+          <w:rFonts w:ascii="Calibri" w:eastAsia="Calibri" w:hAnsi="Calibri" w:cs="Calibri"/>
+        </w:rPr>
+        <w:t>(</w:t>
+      </w:r>
+      <w:r>
+        <w:rPr>
+          <w:rFonts w:ascii="Calibri" w:eastAsia="Calibri" w:hAnsi="Calibri" w:cs="Calibri"/>
+          <w:i/>
         </w:rPr>
         <w:t xml:space="preserve">Describe the steps you will take to complete this action item. Details and descriptions should reflect the </w:t>
       </w:r>
       <w:r>
         <w:rPr>
-          <w:rFonts w:ascii="Calibri" w:cs="Calibri" w:eastAsia="Calibri" w:hAnsi="Calibri"/>
-          <w:i w:val="1"/>
+          <w:rFonts w:ascii="Calibri" w:eastAsia="Calibri" w:hAnsi="Calibri" w:cs="Calibri"/>
+          <w:i/>
           <w:u w:val="single"/>
-          <w:rtl w:val="0"/>
-        </w:rPr>
-        <w:t xml:space="preserve">SMART</w:t>
-      </w:r>
-      <w:r>
-        <w:rPr>
-          <w:rFonts w:ascii="Calibri" w:cs="Calibri" w:eastAsia="Calibri" w:hAnsi="Calibri"/>
-          <w:i w:val="1"/>
-          <w:rtl w:val="0"/>
+        </w:rPr>
+        <w:t>SMART</w:t>
+      </w:r>
+      <w:r>
+        <w:rPr>
+          <w:rFonts w:ascii="Calibri" w:eastAsia="Calibri" w:hAnsi="Calibri" w:cs="Calibri"/>
+          <w:i/>
         </w:rPr>
         <w:t xml:space="preserve"> guideline)</w:t>
       </w:r>
       <w:r>
         <w:rPr>
-          <w:rFonts w:ascii="Calibri" w:cs="Calibri" w:eastAsia="Calibri" w:hAnsi="Calibri"/>
-          <w:rtl w:val="0"/>
-        </w:rPr>
-        <w:t xml:space="preserve">:</w:t>
+          <w:rFonts w:ascii="Calibri" w:eastAsia="Calibri" w:hAnsi="Calibri" w:cs="Calibri"/>
+        </w:rPr>
+        <w:t>:</w:t>
       </w:r>
     </w:p>
     <w:p>
@@ -561,17 +560,15 @@
           <w:numId w:val="8"/>
         </w:numPr>
         <w:spacing w:line="288" w:lineRule="auto"/>
-        <w:ind w:left="640" w:hanging="360"/>
-        <w:contextualSpacing w:val="1"/>
+        <w:ind w:left="640"/>
+        <w:contextualSpacing/>
         <w:jc w:val="both"/>
-        <w:rPr/>
-      </w:pPr>
-      <w:r>
-        <w:rPr>
-          <w:rFonts w:ascii="Calibri" w:cs="Calibri" w:eastAsia="Calibri" w:hAnsi="Calibri"/>
-          <w:rtl w:val="0"/>
-        </w:rPr>
-        <w:t xml:space="preserve">A lesson plan will be developed to explain the administration side of scouting.</w:t>
+      </w:pPr>
+      <w:r>
+        <w:rPr>
+          <w:rFonts w:ascii="Calibri" w:eastAsia="Calibri" w:hAnsi="Calibri" w:cs="Calibri"/>
+        </w:rPr>
+        <w:t>A lesson plan will be developed to explain the administration side of scouting.</w:t>
       </w:r>
     </w:p>
     <w:p>
@@ -581,17 +578,15 @@
           <w:numId w:val="8"/>
         </w:numPr>
         <w:spacing w:line="288" w:lineRule="auto"/>
-        <w:ind w:left="640" w:hanging="360"/>
-        <w:contextualSpacing w:val="1"/>
+        <w:ind w:left="640"/>
+        <w:contextualSpacing/>
         <w:jc w:val="both"/>
-        <w:rPr/>
-      </w:pPr>
-      <w:r>
-        <w:rPr>
-          <w:rFonts w:ascii="Calibri" w:cs="Calibri" w:eastAsia="Calibri" w:hAnsi="Calibri"/>
-          <w:rtl w:val="0"/>
-        </w:rPr>
-        <w:t xml:space="preserve">Copies of required forms will be provided with sample data entered</w:t>
+      </w:pPr>
+      <w:r>
+        <w:rPr>
+          <w:rFonts w:ascii="Calibri" w:eastAsia="Calibri" w:hAnsi="Calibri" w:cs="Calibri"/>
+        </w:rPr>
+        <w:t>Copies of required forms will be provided with sample data entered</w:t>
       </w:r>
     </w:p>
     <w:p>
@@ -601,17 +596,15 @@
           <w:numId w:val="8"/>
         </w:numPr>
         <w:spacing w:line="288" w:lineRule="auto"/>
-        <w:ind w:left="640" w:hanging="360"/>
-        <w:contextualSpacing w:val="1"/>
+        <w:ind w:left="640"/>
+        <w:contextualSpacing/>
         <w:jc w:val="both"/>
-        <w:rPr/>
-      </w:pPr>
-      <w:r>
-        <w:rPr>
-          <w:rFonts w:ascii="Calibri" w:cs="Calibri" w:eastAsia="Calibri" w:hAnsi="Calibri"/>
-          <w:rtl w:val="0"/>
-        </w:rPr>
-        <w:t xml:space="preserve">Help sheets for online forms will be developed to give examples of where data is entered</w:t>
+      </w:pPr>
+      <w:r>
+        <w:rPr>
+          <w:rFonts w:ascii="Calibri" w:eastAsia="Calibri" w:hAnsi="Calibri" w:cs="Calibri"/>
+        </w:rPr>
+        <w:t>Help sheets for online forms will be developed to give examples of where data is entered</w:t>
       </w:r>
     </w:p>
     <w:p>
@@ -621,128 +614,132 @@
           <w:numId w:val="8"/>
         </w:numPr>
         <w:spacing w:after="280" w:line="288" w:lineRule="auto"/>
-        <w:ind w:left="640" w:hanging="360"/>
-        <w:contextualSpacing w:val="1"/>
+        <w:ind w:left="640"/>
+        <w:contextualSpacing/>
         <w:jc w:val="both"/>
-        <w:rPr/>
-      </w:pPr>
-      <w:r>
-        <w:rPr>
-          <w:rFonts w:ascii="Calibri" w:cs="Calibri" w:eastAsia="Calibri" w:hAnsi="Calibri"/>
-          <w:rtl w:val="0"/>
-        </w:rPr>
-        <w:t xml:space="preserve">Visual Aids for use in the presentation (displaying screen-shots, paperwork examples, and/or reference cards) will be developed</w:t>
+      </w:pPr>
+      <w:r>
+        <w:rPr>
+          <w:rFonts w:ascii="Calibri" w:eastAsia="Calibri" w:hAnsi="Calibri" w:cs="Calibri"/>
+        </w:rPr>
+        <w:t>Visual Aids for use in the presentation (displaying screen-shots, paperwork examples, and/or referen</w:t>
+      </w:r>
+      <w:r>
+        <w:rPr>
+          <w:rFonts w:ascii="Calibri" w:eastAsia="Calibri" w:hAnsi="Calibri" w:cs="Calibri"/>
+        </w:rPr>
+        <w:t>ce cards) will be developed</w:t>
       </w:r>
     </w:p>
     <w:p>
       <w:pPr>
         <w:spacing w:after="280" w:line="288" w:lineRule="auto"/>
-        <w:contextualSpacing w:val="0"/>
         <w:jc w:val="both"/>
         <w:rPr>
-          <w:rFonts w:ascii="Calibri" w:cs="Calibri" w:eastAsia="Calibri" w:hAnsi="Calibri"/>
-          <w:b w:val="1"/>
-        </w:rPr>
-      </w:pPr>
-      <w:r>
-        <w:rPr>
-          <w:rFonts w:ascii="Calibri" w:cs="Calibri" w:eastAsia="Calibri" w:hAnsi="Calibri"/>
-          <w:b w:val="1"/>
-          <w:rtl w:val="0"/>
-        </w:rPr>
-        <w:t xml:space="preserve">WHY (</w:t>
-      </w:r>
-      <w:r>
-        <w:rPr>
-          <w:rFonts w:ascii="Calibri" w:cs="Calibri" w:eastAsia="Calibri" w:hAnsi="Calibri"/>
-          <w:i w:val="1"/>
-          <w:rtl w:val="0"/>
-        </w:rPr>
-        <w:t xml:space="preserve">Tell why this action item is important to you and how it relates to your vision for your group)</w:t>
-      </w:r>
-      <w:r>
-        <w:rPr>
-          <w:rFonts w:ascii="Calibri" w:cs="Calibri" w:eastAsia="Calibri" w:hAnsi="Calibri"/>
-          <w:b w:val="1"/>
-          <w:rtl w:val="0"/>
-        </w:rPr>
-        <w:t xml:space="preserve">:</w:t>
+          <w:rFonts w:ascii="Calibri" w:eastAsia="Calibri" w:hAnsi="Calibri" w:cs="Calibri"/>
+          <w:b/>
+        </w:rPr>
+      </w:pPr>
+      <w:r>
+        <w:rPr>
+          <w:rFonts w:ascii="Calibri" w:eastAsia="Calibri" w:hAnsi="Calibri" w:cs="Calibri"/>
+          <w:b/>
+        </w:rPr>
+        <w:t>WHY (</w:t>
+      </w:r>
+      <w:r>
+        <w:rPr>
+          <w:rFonts w:ascii="Calibri" w:eastAsia="Calibri" w:hAnsi="Calibri" w:cs="Calibri"/>
+          <w:i/>
+        </w:rPr>
+        <w:t>Tell why this action item is important to you and how it relates to your vision for your group)</w:t>
+      </w:r>
+      <w:r>
+        <w:rPr>
+          <w:rFonts w:ascii="Calibri" w:eastAsia="Calibri" w:hAnsi="Calibri" w:cs="Calibri"/>
+          <w:b/>
+        </w:rPr>
+        <w:t>:</w:t>
       </w:r>
     </w:p>
     <w:p>
       <w:pPr>
         <w:spacing w:after="280" w:line="288" w:lineRule="auto"/>
-        <w:contextualSpacing w:val="0"/>
         <w:jc w:val="both"/>
         <w:rPr>
-          <w:rFonts w:ascii="Calibri" w:cs="Calibri" w:eastAsia="Calibri" w:hAnsi="Calibri"/>
-        </w:rPr>
-      </w:pPr>
-      <w:r>
-        <w:rPr>
-          <w:rFonts w:ascii="Calibri" w:cs="Calibri" w:eastAsia="Calibri" w:hAnsi="Calibri"/>
-          <w:rtl w:val="0"/>
-        </w:rPr>
-        <w:t xml:space="preserve">This helps create program excellence by ensuring that units are accurately filing required documentation for their units on schedule. This will help to lead to consistency in how units provide their information to the council.</w:t>
+          <w:rFonts w:ascii="Calibri" w:eastAsia="Calibri" w:hAnsi="Calibri" w:cs="Calibri"/>
+        </w:rPr>
+      </w:pPr>
+      <w:r>
+        <w:rPr>
+          <w:rFonts w:ascii="Calibri" w:eastAsia="Calibri" w:hAnsi="Calibri" w:cs="Calibri"/>
+        </w:rPr>
+        <w:lastRenderedPageBreak/>
+        <w:t>This helps create program excellence by ensuring that units are accurately filing required documentation for their units on sc</w:t>
+      </w:r>
+      <w:r>
+        <w:rPr>
+          <w:rFonts w:ascii="Calibri" w:eastAsia="Calibri" w:hAnsi="Calibri" w:cs="Calibri"/>
+        </w:rPr>
+        <w:t>hedule. This will help to lead to consistency in how units provide their information to the council.</w:t>
       </w:r>
     </w:p>
     <w:p>
       <w:pPr>
         <w:spacing w:line="288" w:lineRule="auto"/>
-        <w:contextualSpacing w:val="0"/>
         <w:jc w:val="both"/>
         <w:rPr>
-          <w:rFonts w:ascii="Calibri" w:cs="Calibri" w:eastAsia="Calibri" w:hAnsi="Calibri"/>
-          <w:b w:val="1"/>
-        </w:rPr>
-      </w:pPr>
-      <w:r>
-        <w:rPr>
-          <w:rFonts w:ascii="Calibri" w:cs="Calibri" w:eastAsia="Calibri" w:hAnsi="Calibri"/>
-          <w:b w:val="1"/>
-          <w:rtl w:val="0"/>
+          <w:rFonts w:ascii="Calibri" w:eastAsia="Calibri" w:hAnsi="Calibri" w:cs="Calibri"/>
+          <w:b/>
+        </w:rPr>
+      </w:pPr>
+      <w:r>
+        <w:rPr>
+          <w:rFonts w:ascii="Calibri" w:eastAsia="Calibri" w:hAnsi="Calibri" w:cs="Calibri"/>
+          <w:b/>
         </w:rPr>
         <w:t xml:space="preserve">HOW VERIFIED </w:t>
       </w:r>
       <w:r>
         <w:rPr>
-          <w:rFonts w:ascii="Calibri" w:cs="Calibri" w:eastAsia="Calibri" w:hAnsi="Calibri"/>
-          <w:rtl w:val="0"/>
-        </w:rPr>
-        <w:t xml:space="preserve">(</w:t>
-      </w:r>
-      <w:r>
-        <w:rPr>
-          <w:rFonts w:ascii="Calibri" w:cs="Calibri" w:eastAsia="Calibri" w:hAnsi="Calibri"/>
-          <w:i w:val="1"/>
-          <w:rtl w:val="0"/>
-        </w:rPr>
-        <w:t xml:space="preserve">Describe how you and your troop guide will know when this action item is completed)</w:t>
-      </w:r>
-      <w:r>
-        <w:rPr>
-          <w:rFonts w:ascii="Calibri" w:cs="Calibri" w:eastAsia="Calibri" w:hAnsi="Calibri"/>
-          <w:b w:val="1"/>
-          <w:rtl w:val="0"/>
-        </w:rPr>
-        <w:t xml:space="preserve">:</w:t>
-      </w:r>
-    </w:p>
-    <w:p>
-      <w:pPr>
-        <w:spacing w:after="240" w:before="280" w:line="288" w:lineRule="auto"/>
-        <w:contextualSpacing w:val="0"/>
+          <w:rFonts w:ascii="Calibri" w:eastAsia="Calibri" w:hAnsi="Calibri" w:cs="Calibri"/>
+        </w:rPr>
+        <w:t>(</w:t>
+      </w:r>
+      <w:r>
+        <w:rPr>
+          <w:rFonts w:ascii="Calibri" w:eastAsia="Calibri" w:hAnsi="Calibri" w:cs="Calibri"/>
+          <w:i/>
+        </w:rPr>
+        <w:t>Describe how you and your troop guide will know when this action item is completed)</w:t>
+      </w:r>
+      <w:r>
+        <w:rPr>
+          <w:rFonts w:ascii="Calibri" w:eastAsia="Calibri" w:hAnsi="Calibri" w:cs="Calibri"/>
+          <w:b/>
+        </w:rPr>
+        <w:t>:</w:t>
+      </w:r>
+    </w:p>
+    <w:p>
+      <w:pPr>
+        <w:spacing w:before="280" w:after="240" w:line="288" w:lineRule="auto"/>
         <w:jc w:val="both"/>
         <w:rPr>
-          <w:rFonts w:ascii="Calibri" w:cs="Calibri" w:eastAsia="Calibri" w:hAnsi="Calibri"/>
-        </w:rPr>
-      </w:pPr>
-      <w:r>
-        <w:rPr>
-          <w:rFonts w:ascii="Calibri" w:cs="Calibri" w:eastAsia="Calibri" w:hAnsi="Calibri"/>
-          <w:rtl w:val="0"/>
-        </w:rPr>
-        <w:t xml:space="preserve">Review and inspection of the following items by my ticket counselor:</w:t>
+          <w:rFonts w:ascii="Calibri" w:eastAsia="Calibri" w:hAnsi="Calibri" w:cs="Calibri"/>
+        </w:rPr>
+      </w:pPr>
+      <w:r>
+        <w:rPr>
+          <w:rFonts w:ascii="Calibri" w:eastAsia="Calibri" w:hAnsi="Calibri" w:cs="Calibri"/>
+        </w:rPr>
+        <w:t>Review and inspection of the following items by my ticke</w:t>
+      </w:r>
+      <w:r>
+        <w:rPr>
+          <w:rFonts w:ascii="Calibri" w:eastAsia="Calibri" w:hAnsi="Calibri" w:cs="Calibri"/>
+        </w:rPr>
+        <w:t>t counselor:</w:t>
       </w:r>
     </w:p>
     <w:p>
@@ -752,16 +749,13 @@
           <w:numId w:val="4"/>
         </w:numPr>
         <w:spacing w:line="288" w:lineRule="auto"/>
-        <w:ind w:left="720" w:hanging="360"/>
-        <w:contextualSpacing w:val="1"/>
-        <w:rPr/>
-      </w:pPr>
-      <w:r>
-        <w:rPr>
-          <w:rFonts w:ascii="Calibri" w:cs="Calibri" w:eastAsia="Calibri" w:hAnsi="Calibri"/>
-          <w:rtl w:val="0"/>
-        </w:rPr>
-        <w:t xml:space="preserve">Obtain course approval from District Training Chair</w:t>
+        <w:contextualSpacing/>
+      </w:pPr>
+      <w:r>
+        <w:rPr>
+          <w:rFonts w:ascii="Calibri" w:eastAsia="Calibri" w:hAnsi="Calibri" w:cs="Calibri"/>
+        </w:rPr>
+        <w:t>Obtain course approval from District Training Chair</w:t>
       </w:r>
     </w:p>
     <w:p>
@@ -771,16 +765,13 @@
           <w:numId w:val="4"/>
         </w:numPr>
         <w:spacing w:line="288" w:lineRule="auto"/>
-        <w:ind w:left="720" w:hanging="360"/>
-        <w:contextualSpacing w:val="1"/>
-        <w:rPr/>
-      </w:pPr>
-      <w:r>
-        <w:rPr>
-          <w:rFonts w:ascii="Calibri" w:cs="Calibri" w:eastAsia="Calibri" w:hAnsi="Calibri"/>
-          <w:rtl w:val="0"/>
-        </w:rPr>
-        <w:t xml:space="preserve">Content review by District Training Chair</w:t>
+        <w:contextualSpacing/>
+      </w:pPr>
+      <w:r>
+        <w:rPr>
+          <w:rFonts w:ascii="Calibri" w:eastAsia="Calibri" w:hAnsi="Calibri" w:cs="Calibri"/>
+        </w:rPr>
+        <w:t>Content review by District Training Chair</w:t>
       </w:r>
     </w:p>
     <w:p>
@@ -790,88 +781,121 @@
           <w:numId w:val="4"/>
         </w:numPr>
         <w:spacing w:line="288" w:lineRule="auto"/>
-        <w:ind w:left="720" w:hanging="360"/>
-        <w:contextualSpacing w:val="1"/>
-        <w:rPr/>
-      </w:pPr>
-      <w:r>
-        <w:rPr>
-          <w:rFonts w:ascii="Calibri" w:cs="Calibri" w:eastAsia="Calibri" w:hAnsi="Calibri"/>
-          <w:rtl w:val="0"/>
-        </w:rPr>
-        <w:t xml:space="preserve">Training will be delivered to the unit positions responsible</w:t>
-      </w:r>
-    </w:p>
-    <w:p>
-      <w:pPr>
-        <w:contextualSpacing w:val="0"/>
-        <w:rPr>
-          <w:rFonts w:ascii="Calibri" w:cs="Calibri" w:eastAsia="Calibri" w:hAnsi="Calibri"/>
-          <w:b w:val="1"/>
-        </w:rPr>
-      </w:pPr>
-      <w:r>
-        <w:rPr>
-          <w:rtl w:val="0"/>
-        </w:rPr>
-      </w:r>
-    </w:p>
-    <w:p>
-      <w:pPr>
-        <w:contextualSpacing w:val="0"/>
-        <w:rPr>
-          <w:rFonts w:ascii="Calibri" w:cs="Calibri" w:eastAsia="Calibri" w:hAnsi="Calibri"/>
-          <w:b w:val="1"/>
-        </w:rPr>
-      </w:pPr>
-      <w:r>
-        <w:rPr>
-          <w:rFonts w:ascii="Calibri" w:cs="Calibri" w:eastAsia="Calibri" w:hAnsi="Calibri"/>
-          <w:b w:val="1"/>
-          <w:rtl w:val="0"/>
-        </w:rPr>
-        <w:t xml:space="preserve">Ticket Counselor Approval:</w:t>
-      </w:r>
-      <w:r>
-        <w:rPr>
-          <w:rFonts w:ascii="Calibri" w:cs="Calibri" w:eastAsia="Calibri" w:hAnsi="Calibri"/>
-          <w:rtl w:val="0"/>
+        <w:contextualSpacing/>
+      </w:pPr>
+      <w:r>
+        <w:rPr>
+          <w:rFonts w:ascii="Calibri" w:eastAsia="Calibri" w:hAnsi="Calibri" w:cs="Calibri"/>
+        </w:rPr>
+        <w:t>Training will be delivered to the unit positions responsible</w:t>
+      </w:r>
+    </w:p>
+    <w:p>
+      <w:pPr>
+        <w:rPr>
+          <w:rFonts w:ascii="Calibri" w:eastAsia="Calibri" w:hAnsi="Calibri" w:cs="Calibri"/>
+          <w:b/>
+        </w:rPr>
+      </w:pPr>
+    </w:p>
+    <w:p>
+      <w:pPr>
+        <w:rPr>
+          <w:rFonts w:ascii="Calibri" w:eastAsia="Calibri" w:hAnsi="Calibri" w:cs="Calibri"/>
+          <w:b/>
+        </w:rPr>
+      </w:pPr>
+    </w:p>
+    <w:p>
+      <w:pPr>
+        <w:rPr>
+          <w:rFonts w:ascii="Calibri" w:eastAsia="Calibri" w:hAnsi="Calibri" w:cs="Calibri"/>
+          <w:b/>
+        </w:rPr>
+      </w:pPr>
+    </w:p>
+    <w:p>
+      <w:pPr>
+        <w:rPr>
+          <w:rFonts w:ascii="Calibri" w:eastAsia="Calibri" w:hAnsi="Calibri" w:cs="Calibri"/>
+          <w:b/>
+        </w:rPr>
+      </w:pPr>
+    </w:p>
+    <w:p>
+      <w:pPr>
+        <w:rPr>
+          <w:rFonts w:ascii="Calibri" w:eastAsia="Calibri" w:hAnsi="Calibri" w:cs="Calibri"/>
+          <w:b/>
+        </w:rPr>
+      </w:pPr>
+    </w:p>
+    <w:p>
+      <w:pPr>
+        <w:rPr>
+          <w:rFonts w:ascii="Calibri" w:eastAsia="Calibri" w:hAnsi="Calibri" w:cs="Calibri"/>
+          <w:b/>
+        </w:rPr>
+      </w:pPr>
+      <w:bookmarkStart w:id="0" w:name="_GoBack"/>
+      <w:bookmarkEnd w:id="0"/>
+    </w:p>
+    <w:p>
+      <w:pPr>
+        <w:rPr>
+          <w:rFonts w:ascii="Calibri" w:eastAsia="Calibri" w:hAnsi="Calibri" w:cs="Calibri"/>
+          <w:b/>
+        </w:rPr>
+      </w:pPr>
+      <w:r>
+        <w:rPr>
+          <w:rFonts w:ascii="Calibri" w:eastAsia="Calibri" w:hAnsi="Calibri" w:cs="Calibri"/>
+          <w:b/>
+        </w:rPr>
+        <w:t>Ticket Counselor Approval:</w:t>
+      </w:r>
+      <w:r>
+        <w:rPr>
+          <w:rFonts w:ascii="Calibri" w:eastAsia="Calibri" w:hAnsi="Calibri" w:cs="Calibri"/>
         </w:rPr>
         <w:t xml:space="preserve">___________________________________________ </w:t>
       </w:r>
       <w:r>
         <w:rPr>
-          <w:rFonts w:ascii="Calibri" w:cs="Calibri" w:eastAsia="Calibri" w:hAnsi="Calibri"/>
-          <w:b w:val="1"/>
-          <w:rtl w:val="0"/>
-        </w:rPr>
-        <w:t xml:space="preserve">Date:</w:t>
-      </w:r>
-      <w:r>
-        <w:rPr>
-          <w:rFonts w:ascii="Calibri" w:cs="Calibri" w:eastAsia="Calibri" w:hAnsi="Calibri"/>
-          <w:rtl w:val="0"/>
-        </w:rPr>
-        <w:t xml:space="preserve">_______________</w:t>
-      </w:r>
-      <w:r>
-        <w:rPr>
-          <w:rtl w:val="0"/>
-        </w:rPr>
+          <w:rFonts w:ascii="Calibri" w:eastAsia="Calibri" w:hAnsi="Calibri" w:cs="Calibri"/>
+        </w:rPr>
+        <w:t>D</w:t>
+      </w:r>
+      <w:r>
+        <w:rPr>
+          <w:rFonts w:ascii="Calibri" w:eastAsia="Calibri" w:hAnsi="Calibri" w:cs="Calibri"/>
+          <w:b/>
+        </w:rPr>
+        <w:t>ate:</w:t>
+      </w:r>
+      <w:r>
+        <w:rPr>
+          <w:rFonts w:ascii="Calibri" w:eastAsia="Calibri" w:hAnsi="Calibri" w:cs="Calibri"/>
+        </w:rPr>
+        <w:t>_______________</w:t>
       </w:r>
     </w:p>
     <w:sectPr>
-      <w:pgSz w:h="15840" w:w="12240"/>
-      <w:pgMar w:bottom="1440" w:top="1440" w:left="1440" w:right="1440" w:header="0"/>
+      <w:pgSz w:w="12240" w:h="15840"/>
+      <w:pgMar w:top="1440" w:right="1440" w:bottom="1440" w:left="1440" w:header="0" w:footer="720" w:gutter="0"/>
       <w:pgNumType w:start="1"/>
+      <w:cols w:space="720"/>
     </w:sectPr>
   </w:body>
 </w:document>
 </file>
 
 <file path=word/numbering.xml><?xml version="1.0" encoding="utf-8"?>
-<w:numbering xmlns:mc="http://schemas.openxmlformats.org/markup-compatibility/2006" xmlns:o="urn:schemas-microsoft-com:office:office" xmlns:r="http://schemas.openxmlformats.org/officeDocument/2006/relationships" xmlns:m="http://schemas.openxmlformats.org/officeDocument/2006/math" xmlns:v="urn:schemas-microsoft-com:vml" xmlns:wp="http://schemas.openxmlformats.org/drawingml/2006/wordprocessingDrawing" xmlns:w10="urn:schemas-microsoft-com:office:word" xmlns:w="http://schemas.openxmlformats.org/wordprocessingml/2006/main" xmlns:wne="http://schemas.microsoft.com/office/word/2006/wordml" xmlns:sl="http://schemas.openxmlformats.org/schemaLibrary/2006/main" xmlns:a="http://schemas.openxmlformats.org/drawingml/2006/main" xmlns:pic="http://schemas.openxmlformats.org/drawingml/2006/picture" xmlns:c="http://schemas.openxmlformats.org/drawingml/2006/chart" xmlns:lc="http://schemas.openxmlformats.org/drawingml/2006/lockedCanvas" xmlns:dgm="http://schemas.openxmlformats.org/drawingml/2006/diagram" xmlns:wps="http://schemas.microsoft.com/office/word/2010/wordprocessingShape" xmlns:wpg="http://schemas.microsoft.com/office/word/2010/wordprocessingGroup" xmlns:w14="http://schemas.microsoft.com/office/word/2010/wordml" xmlns:w15="http://schemas.microsoft.com/office/word/2012/wordml">
-  <w:abstractNum w:abstractNumId="1">
+<w:numbering xmlns:wpc="http://schemas.microsoft.com/office/word/2010/wordprocessingCanvas" xmlns:cx="http://schemas.microsoft.com/office/drawing/2014/chartex" xmlns:cx1="http://schemas.microsoft.com/office/drawing/2015/9/8/chartex" xmlns:cx2="http://schemas.microsoft.com/office/drawing/2015/10/21/chartex" xmlns:cx3="http://schemas.microsoft.com/office/drawing/2016/5/9/chartex" xmlns:cx4="http://schemas.microsoft.com/office/drawing/2016/5/10/chartex" xmlns:cx5="http://schemas.microsoft.com/office/drawing/2016/5/11/chartex" xmlns:cx6="http://schemas.microsoft.com/office/drawing/2016/5/12/chartex" xmlns:cx7="http://schemas.microsoft.com/office/drawing/2016/5/13/chartex" xmlns:cx8="http://schemas.microsoft.com/office/drawing/2016/5/14/chartex" xmlns:mc="http://schemas.openxmlformats.org/markup-compatibility/2006" xmlns:aink="http://schemas.microsoft.com/office/drawing/2016/ink" xmlns:am3d="http://schemas.microsoft.com/office/drawing/2017/model3d" xmlns:o="urn:schemas-microsoft-com:office:office" xmlns:r="http://schemas.openxmlformats.org/officeDocument/2006/relationships" xmlns:m="http://schemas.openxmlformats.org/officeDocument/2006/math" xmlns:v="urn:schemas-microsoft-com:vml" xmlns:wp14="http://schemas.microsoft.com/office/word/2010/wordprocessingDrawing" xmlns:wp="http://schemas.openxmlformats.org/drawingml/2006/wordprocessingDrawing" xmlns:w10="urn:schemas-microsoft-com:office:word" xmlns:w="http://schemas.openxmlformats.org/wordprocessingml/2006/main" xmlns:w14="http://schemas.microsoft.com/office/word/2010/wordml" xmlns:w15="http://schemas.microsoft.com/office/word/2012/wordml" xmlns:w16cid="http://schemas.microsoft.com/office/word/2016/wordml/cid" xmlns:w16se="http://schemas.microsoft.com/office/word/2015/wordml/symex" xmlns:wpg="http://schemas.microsoft.com/office/word/2010/wordprocessingGroup" xmlns:wpi="http://schemas.microsoft.com/office/word/2010/wordprocessingInk" xmlns:wne="http://schemas.microsoft.com/office/word/2006/wordml" xmlns:wps="http://schemas.microsoft.com/office/word/2010/wordprocessingShape" mc:Ignorable="w14 w15 w16se w16cid wp14">
+  <w:abstractNum w:abstractNumId="0" w15:restartNumberingAfterBreak="0">
+    <w:nsid w:val="06BB712A"/>
+    <w:multiLevelType w:val="multilevel"/>
+    <w:tmpl w:val="59D49800"/>
     <w:lvl w:ilvl="0">
       <w:start w:val="1"/>
       <w:numFmt w:val="bullet"/>
@@ -982,7 +1006,10 @@
       </w:rPr>
     </w:lvl>
   </w:abstractNum>
-  <w:abstractNum w:abstractNumId="2">
+  <w:abstractNum w:abstractNumId="1" w15:restartNumberingAfterBreak="0">
+    <w:nsid w:val="17317827"/>
+    <w:multiLevelType w:val="multilevel"/>
+    <w:tmpl w:val="A8B485AE"/>
     <w:lvl w:ilvl="0">
       <w:start w:val="1"/>
       <w:numFmt w:val="bullet"/>
@@ -1093,7 +1120,10 @@
       </w:rPr>
     </w:lvl>
   </w:abstractNum>
-  <w:abstractNum w:abstractNumId="3">
+  <w:abstractNum w:abstractNumId="2" w15:restartNumberingAfterBreak="0">
+    <w:nsid w:val="44C50937"/>
+    <w:multiLevelType w:val="multilevel"/>
+    <w:tmpl w:val="5EE29E20"/>
     <w:lvl w:ilvl="0">
       <w:start w:val="1"/>
       <w:numFmt w:val="bullet"/>
@@ -1204,7 +1234,10 @@
       </w:rPr>
     </w:lvl>
   </w:abstractNum>
-  <w:abstractNum w:abstractNumId="4">
+  <w:abstractNum w:abstractNumId="3" w15:restartNumberingAfterBreak="0">
+    <w:nsid w:val="5B5E6DDC"/>
+    <w:multiLevelType w:val="multilevel"/>
+    <w:tmpl w:val="C42AF05C"/>
     <w:lvl w:ilvl="0">
       <w:start w:val="1"/>
       <w:numFmt w:val="bullet"/>
@@ -1315,7 +1348,10 @@
       </w:rPr>
     </w:lvl>
   </w:abstractNum>
-  <w:abstractNum w:abstractNumId="5">
+  <w:abstractNum w:abstractNumId="4" w15:restartNumberingAfterBreak="0">
+    <w:nsid w:val="62FF2F47"/>
+    <w:multiLevelType w:val="multilevel"/>
+    <w:tmpl w:val="F71A3D4C"/>
     <w:lvl w:ilvl="0">
       <w:start w:val="1"/>
       <w:numFmt w:val="bullet"/>
@@ -1426,7 +1462,10 @@
       </w:rPr>
     </w:lvl>
   </w:abstractNum>
-  <w:abstractNum w:abstractNumId="6">
+  <w:abstractNum w:abstractNumId="5" w15:restartNumberingAfterBreak="0">
+    <w:nsid w:val="64944111"/>
+    <w:multiLevelType w:val="multilevel"/>
+    <w:tmpl w:val="C57822E0"/>
     <w:lvl w:ilvl="0">
       <w:start w:val="1"/>
       <w:numFmt w:val="bullet"/>
@@ -1537,7 +1576,10 @@
       </w:rPr>
     </w:lvl>
   </w:abstractNum>
-  <w:abstractNum w:abstractNumId="7">
+  <w:abstractNum w:abstractNumId="6" w15:restartNumberingAfterBreak="0">
+    <w:nsid w:val="66BB6BC5"/>
+    <w:multiLevelType w:val="multilevel"/>
+    <w:tmpl w:val="4C466F7E"/>
     <w:lvl w:ilvl="0">
       <w:start w:val="1"/>
       <w:numFmt w:val="bullet"/>
@@ -1648,7 +1690,10 @@
       </w:rPr>
     </w:lvl>
   </w:abstractNum>
-  <w:abstractNum w:abstractNumId="8">
+  <w:abstractNum w:abstractNumId="7" w15:restartNumberingAfterBreak="0">
+    <w:nsid w:val="6F7E01F4"/>
+    <w:multiLevelType w:val="multilevel"/>
+    <w:tmpl w:val="367CA8DE"/>
     <w:lvl w:ilvl="0">
       <w:start w:val="1"/>
       <w:numFmt w:val="bullet"/>
@@ -1763,82 +1808,443 @@
     <w:abstractNumId w:val="1"/>
   </w:num>
   <w:num w:numId="2">
-    <w:abstractNumId w:val="2"/>
+    <w:abstractNumId w:val="7"/>
   </w:num>
   <w:num w:numId="3">
     <w:abstractNumId w:val="3"/>
   </w:num>
   <w:num w:numId="4">
+    <w:abstractNumId w:val="2"/>
+  </w:num>
+  <w:num w:numId="5">
     <w:abstractNumId w:val="4"/>
   </w:num>
-  <w:num w:numId="5">
-    <w:abstractNumId w:val="5"/>
+  <w:num w:numId="6">
+    <w:abstractNumId w:val="0"/>
   </w:num>
-  <w:num w:numId="6">
+  <w:num w:numId="7">
     <w:abstractNumId w:val="6"/>
   </w:num>
-  <w:num w:numId="7">
-    <w:abstractNumId w:val="7"/>
-  </w:num>
   <w:num w:numId="8">
-    <w:abstractNumId w:val="8"/>
+    <w:abstractNumId w:val="5"/>
   </w:num>
 </w:numbering>
 </file>
 
 <file path=word/styles.xml><?xml version="1.0" encoding="utf-8"?>
-<w:styles xmlns:mc="http://schemas.openxmlformats.org/markup-compatibility/2006" xmlns:o="urn:schemas-microsoft-com:office:office" xmlns:r="http://schemas.openxmlformats.org/officeDocument/2006/relationships" xmlns:m="http://schemas.openxmlformats.org/officeDocument/2006/math" xmlns:v="urn:schemas-microsoft-com:vml" xmlns:wp="http://schemas.openxmlformats.org/drawingml/2006/wordprocessingDrawing" xmlns:w10="urn:schemas-microsoft-com:office:word" xmlns:w="http://schemas.openxmlformats.org/wordprocessingml/2006/main" xmlns:wne="http://schemas.microsoft.com/office/word/2006/wordml" xmlns:sl="http://schemas.openxmlformats.org/schemaLibrary/2006/main" xmlns:a="http://schemas.openxmlformats.org/drawingml/2006/main" xmlns:pic="http://schemas.openxmlformats.org/drawingml/2006/picture" xmlns:c="http://schemas.openxmlformats.org/drawingml/2006/chart" xmlns:lc="http://schemas.openxmlformats.org/drawingml/2006/lockedCanvas" xmlns:dgm="http://schemas.openxmlformats.org/drawingml/2006/diagram" xmlns:wps="http://schemas.microsoft.com/office/word/2010/wordprocessingShape" xmlns:wpg="http://schemas.microsoft.com/office/word/2010/wordprocessingGroup" xmlns:w14="http://schemas.microsoft.com/office/word/2010/wordml" xmlns:w15="http://schemas.microsoft.com/office/word/2012/wordml">
+<w:styles xmlns:mc="http://schemas.openxmlformats.org/markup-compatibility/2006" xmlns:r="http://schemas.openxmlformats.org/officeDocument/2006/relationships" xmlns:w="http://schemas.openxmlformats.org/wordprocessingml/2006/main" xmlns:w14="http://schemas.microsoft.com/office/word/2010/wordml" xmlns:w15="http://schemas.microsoft.com/office/word/2012/wordml" xmlns:w16cid="http://schemas.microsoft.com/office/word/2016/wordml/cid" xmlns:w16se="http://schemas.microsoft.com/office/word/2015/wordml/symex" mc:Ignorable="w14 w15 w16se w16cid">
   <w:docDefaults>
     <w:rPrDefault>
       <w:rPr>
-        <w:rFonts w:ascii="Arial" w:cs="Arial" w:eastAsia="Arial" w:hAnsi="Arial"/>
-        <w:b w:val="0"/>
-        <w:i w:val="0"/>
-        <w:smallCaps w:val="0"/>
-        <w:strike w:val="0"/>
+        <w:rFonts w:ascii="Arial" w:eastAsia="Arial" w:hAnsi="Arial" w:cs="Arial"/>
         <w:color w:val="000000"/>
         <w:sz w:val="22"/>
         <w:szCs w:val="22"/>
-        <w:u w:val="none"/>
-        <w:shd w:fill="auto" w:val="clear"/>
-        <w:vertAlign w:val="baseline"/>
-        <w:lang w:val="en"/>
+        <w:lang w:val="en" w:eastAsia="en-US" w:bidi="ar-SA"/>
       </w:rPr>
     </w:rPrDefault>
     <w:pPrDefault>
       <w:pPr>
-        <w:keepNext w:val="0"/>
-        <w:keepLines w:val="0"/>
-        <w:widowControl w:val="1"/>
         <w:pBdr>
-          <w:top w:space="0" w:sz="0" w:val="nil"/>
-          <w:left w:space="0" w:sz="0" w:val="nil"/>
-          <w:bottom w:space="0" w:sz="0" w:val="nil"/>
-          <w:right w:space="0" w:sz="0" w:val="nil"/>
-          <w:between w:space="0" w:sz="0" w:val="nil"/>
+          <w:top w:val="nil"/>
+          <w:left w:val="nil"/>
+          <w:bottom w:val="nil"/>
+          <w:right w:val="nil"/>
+          <w:between w:val="nil"/>
         </w:pBdr>
-        <w:shd w:fill="auto" w:val="clear"/>
-        <w:spacing w:after="0" w:before="0" w:line="276" w:lineRule="auto"/>
-        <w:ind w:left="0" w:right="0" w:firstLine="0"/>
-        <w:contextualSpacing w:val="0"/>
-        <w:jc w:val="left"/>
+        <w:spacing w:line="276" w:lineRule="auto"/>
       </w:pPr>
     </w:pPrDefault>
   </w:docDefaults>
-  <w:style w:type="paragraph" w:styleId="Normal" w:default="1">
-    <w:name w:val="normal"/>
-  </w:style>
-  <w:style w:type="table" w:styleId="TableNormal" w:default="1">
-    <w:name w:val="Table Normal"/>
+  <w:latentStyles w:defLockedState="0" w:defUIPriority="99" w:defSemiHidden="0" w:defUnhideWhenUsed="0" w:defQFormat="0" w:count="375">
+    <w:lsdException w:name="Normal" w:uiPriority="0" w:qFormat="1"/>
+    <w:lsdException w:name="heading 1" w:uiPriority="9" w:qFormat="1"/>
+    <w:lsdException w:name="heading 2" w:semiHidden="1" w:uiPriority="9" w:unhideWhenUsed="1" w:qFormat="1"/>
+    <w:lsdException w:name="heading 3" w:semiHidden="1" w:uiPriority="9" w:unhideWhenUsed="1" w:qFormat="1"/>
+    <w:lsdException w:name="heading 4" w:semiHidden="1" w:uiPriority="9" w:unhideWhenUsed="1" w:qFormat="1"/>
+    <w:lsdException w:name="heading 5" w:semiHidden="1" w:uiPriority="9" w:unhideWhenUsed="1" w:qFormat="1"/>
+    <w:lsdException w:name="heading 6" w:semiHidden="1" w:uiPriority="9" w:unhideWhenUsed="1" w:qFormat="1"/>
+    <w:lsdException w:name="heading 7" w:semiHidden="1" w:uiPriority="9" w:unhideWhenUsed="1" w:qFormat="1"/>
+    <w:lsdException w:name="heading 8" w:semiHidden="1" w:uiPriority="9" w:unhideWhenUsed="1" w:qFormat="1"/>
+    <w:lsdException w:name="heading 9" w:semiHidden="1" w:uiPriority="9" w:unhideWhenUsed="1" w:qFormat="1"/>
+    <w:lsdException w:name="index 1" w:semiHidden="1" w:unhideWhenUsed="1"/>
+    <w:lsdException w:name="index 2" w:semiHidden="1" w:unhideWhenUsed="1"/>
+    <w:lsdException w:name="index 3" w:semiHidden="1" w:unhideWhenUsed="1"/>
+    <w:lsdException w:name="index 4" w:semiHidden="1" w:unhideWhenUsed="1"/>
+    <w:lsdException w:name="index 5" w:semiHidden="1" w:unhideWhenUsed="1"/>
+    <w:lsdException w:name="index 6" w:semiHidden="1" w:unhideWhenUsed="1"/>
+    <w:lsdException w:name="index 7" w:semiHidden="1" w:unhideWhenUsed="1"/>
+    <w:lsdException w:name="index 8" w:semiHidden="1" w:unhideWhenUsed="1"/>
+    <w:lsdException w:name="index 9" w:semiHidden="1" w:unhideWhenUsed="1"/>
+    <w:lsdException w:name="toc 1" w:semiHidden="1" w:uiPriority="39" w:unhideWhenUsed="1"/>
+    <w:lsdException w:name="toc 2" w:semiHidden="1" w:uiPriority="39" w:unhideWhenUsed="1"/>
+    <w:lsdException w:name="toc 3" w:semiHidden="1" w:uiPriority="39" w:unhideWhenUsed="1"/>
+    <w:lsdException w:name="toc 4" w:semiHidden="1" w:uiPriority="39" w:unhideWhenUsed="1"/>
+    <w:lsdException w:name="toc 5" w:semiHidden="1" w:uiPriority="39" w:unhideWhenUsed="1"/>
+    <w:lsdException w:name="toc 6" w:semiHidden="1" w:uiPriority="39" w:unhideWhenUsed="1"/>
+    <w:lsdException w:name="toc 7" w:semiHidden="1" w:uiPriority="39" w:unhideWhenUsed="1"/>
+    <w:lsdException w:name="toc 8" w:semiHidden="1" w:uiPriority="39" w:unhideWhenUsed="1"/>
+    <w:lsdException w:name="toc 9" w:semiHidden="1" w:uiPriority="39" w:unhideWhenUsed="1"/>
+    <w:lsdException w:name="Normal Indent" w:semiHidden="1" w:unhideWhenUsed="1"/>
+    <w:lsdException w:name="footnote text" w:semiHidden="1" w:unhideWhenUsed="1"/>
+    <w:lsdException w:name="annotation text" w:semiHidden="1" w:unhideWhenUsed="1"/>
+    <w:lsdException w:name="header" w:semiHidden="1" w:unhideWhenUsed="1"/>
+    <w:lsdException w:name="footer" w:semiHidden="1" w:unhideWhenUsed="1"/>
+    <w:lsdException w:name="index heading" w:semiHidden="1" w:unhideWhenUsed="1"/>
+    <w:lsdException w:name="caption" w:semiHidden="1" w:uiPriority="35" w:unhideWhenUsed="1" w:qFormat="1"/>
+    <w:lsdException w:name="table of figures" w:semiHidden="1" w:unhideWhenUsed="1"/>
+    <w:lsdException w:name="envelope address" w:semiHidden="1" w:unhideWhenUsed="1"/>
+    <w:lsdException w:name="envelope return" w:semiHidden="1" w:unhideWhenUsed="1"/>
+    <w:lsdException w:name="footnote reference" w:semiHidden="1" w:unhideWhenUsed="1"/>
+    <w:lsdException w:name="annotation reference" w:semiHidden="1" w:unhideWhenUsed="1"/>
+    <w:lsdException w:name="line number" w:semiHidden="1" w:unhideWhenUsed="1"/>
+    <w:lsdException w:name="page number" w:semiHidden="1" w:unhideWhenUsed="1"/>
+    <w:lsdException w:name="endnote reference" w:semiHidden="1" w:unhideWhenUsed="1"/>
+    <w:lsdException w:name="endnote text" w:semiHidden="1" w:unhideWhenUsed="1"/>
+    <w:lsdException w:name="table of authorities" w:semiHidden="1" w:unhideWhenUsed="1"/>
+    <w:lsdException w:name="macro" w:semiHidden="1" w:unhideWhenUsed="1"/>
+    <w:lsdException w:name="toa heading" w:semiHidden="1" w:unhideWhenUsed="1"/>
+    <w:lsdException w:name="List" w:semiHidden="1" w:unhideWhenUsed="1"/>
+    <w:lsdException w:name="List Bullet" w:semiHidden="1" w:unhideWhenUsed="1"/>
+    <w:lsdException w:name="List Number" w:semiHidden="1" w:unhideWhenUsed="1"/>
+    <w:lsdException w:name="List 2" w:semiHidden="1" w:unhideWhenUsed="1"/>
+    <w:lsdException w:name="List 3" w:semiHidden="1" w:unhideWhenUsed="1"/>
+    <w:lsdException w:name="List 4" w:semiHidden="1" w:unhideWhenUsed="1"/>
+    <w:lsdException w:name="List 5" w:semiHidden="1" w:unhideWhenUsed="1"/>
+    <w:lsdException w:name="List Bullet 2" w:semiHidden="1" w:unhideWhenUsed="1"/>
+    <w:lsdException w:name="List Bullet 3" w:semiHidden="1" w:unhideWhenUsed="1"/>
+    <w:lsdException w:name="List Bullet 4" w:semiHidden="1" w:unhideWhenUsed="1"/>
+    <w:lsdException w:name="List Bullet 5" w:semiHidden="1" w:unhideWhenUsed="1"/>
+    <w:lsdException w:name="List Number 2" w:semiHidden="1" w:unhideWhenUsed="1"/>
+    <w:lsdException w:name="List Number 3" w:semiHidden="1" w:unhideWhenUsed="1"/>
+    <w:lsdException w:name="List Number 4" w:semiHidden="1" w:unhideWhenUsed="1"/>
+    <w:lsdException w:name="List Number 5" w:semiHidden="1" w:unhideWhenUsed="1"/>
+    <w:lsdException w:name="Title" w:uiPriority="10" w:qFormat="1"/>
+    <w:lsdException w:name="Closing" w:semiHidden="1" w:unhideWhenUsed="1"/>
+    <w:lsdException w:name="Signature" w:semiHidden="1" w:unhideWhenUsed="1"/>
+    <w:lsdException w:name="Default Paragraph Font" w:semiHidden="1" w:uiPriority="1" w:unhideWhenUsed="1"/>
+    <w:lsdException w:name="Body Text" w:semiHidden="1" w:unhideWhenUsed="1"/>
+    <w:lsdException w:name="Body Text Indent" w:semiHidden="1" w:unhideWhenUsed="1"/>
+    <w:lsdException w:name="List Continue" w:semiHidden="1" w:unhideWhenUsed="1"/>
+    <w:lsdException w:name="List Continue 2" w:semiHidden="1" w:unhideWhenUsed="1"/>
+    <w:lsdException w:name="List Continue 3" w:semiHidden="1" w:unhideWhenUsed="1"/>
+    <w:lsdException w:name="List Continue 4" w:semiHidden="1" w:unhideWhenUsed="1"/>
+    <w:lsdException w:name="List Continue 5" w:semiHidden="1" w:unhideWhenUsed="1"/>
+    <w:lsdException w:name="Message Header" w:semiHidden="1" w:unhideWhenUsed="1"/>
+    <w:lsdException w:name="Subtitle" w:uiPriority="11" w:qFormat="1"/>
+    <w:lsdException w:name="Salutation" w:semiHidden="1" w:unhideWhenUsed="1"/>
+    <w:lsdException w:name="Date" w:semiHidden="1" w:unhideWhenUsed="1"/>
+    <w:lsdException w:name="Body Text First Indent" w:semiHidden="1" w:unhideWhenUsed="1"/>
+    <w:lsdException w:name="Body Text First Indent 2" w:semiHidden="1" w:unhideWhenUsed="1"/>
+    <w:lsdException w:name="Note Heading" w:semiHidden="1" w:unhideWhenUsed="1"/>
+    <w:lsdException w:name="Body Text 2" w:semiHidden="1" w:unhideWhenUsed="1"/>
+    <w:lsdException w:name="Body Text 3" w:semiHidden="1" w:unhideWhenUsed="1"/>
+    <w:lsdException w:name="Body Text Indent 2" w:semiHidden="1" w:unhideWhenUsed="1"/>
+    <w:lsdException w:name="Body Text Indent 3" w:semiHidden="1" w:unhideWhenUsed="1"/>
+    <w:lsdException w:name="Block Text" w:semiHidden="1" w:unhideWhenUsed="1"/>
+    <w:lsdException w:name="Hyperlink" w:semiHidden="1" w:unhideWhenUsed="1"/>
+    <w:lsdException w:name="FollowedHyperlink" w:semiHidden="1" w:unhideWhenUsed="1"/>
+    <w:lsdException w:name="Strong" w:uiPriority="22" w:qFormat="1"/>
+    <w:lsdException w:name="Emphasis" w:uiPriority="20" w:qFormat="1"/>
+    <w:lsdException w:name="Document Map" w:semiHidden="1" w:unhideWhenUsed="1"/>
+    <w:lsdException w:name="Plain Text" w:semiHidden="1" w:unhideWhenUsed="1"/>
+    <w:lsdException w:name="E-mail Signature" w:semiHidden="1" w:unhideWhenUsed="1"/>
+    <w:lsdException w:name="HTML Top of Form" w:semiHidden="1" w:unhideWhenUsed="1"/>
+    <w:lsdException w:name="HTML Bottom of Form" w:semiHidden="1" w:unhideWhenUsed="1"/>
+    <w:lsdException w:name="Normal (Web)" w:semiHidden="1" w:unhideWhenUsed="1"/>
+    <w:lsdException w:name="HTML Acronym" w:semiHidden="1" w:unhideWhenUsed="1"/>
+    <w:lsdException w:name="HTML Address" w:semiHidden="1" w:unhideWhenUsed="1"/>
+    <w:lsdException w:name="HTML Cite" w:semiHidden="1" w:unhideWhenUsed="1"/>
+    <w:lsdException w:name="HTML Code" w:semiHidden="1" w:unhideWhenUsed="1"/>
+    <w:lsdException w:name="HTML Definition" w:semiHidden="1" w:unhideWhenUsed="1"/>
+    <w:lsdException w:name="HTML Keyboard" w:semiHidden="1" w:unhideWhenUsed="1"/>
+    <w:lsdException w:name="HTML Preformatted" w:semiHidden="1" w:unhideWhenUsed="1"/>
+    <w:lsdException w:name="HTML Sample" w:semiHidden="1" w:unhideWhenUsed="1"/>
+    <w:lsdException w:name="HTML Typewriter" w:semiHidden="1" w:unhideWhenUsed="1"/>
+    <w:lsdException w:name="HTML Variable" w:semiHidden="1" w:unhideWhenUsed="1"/>
+    <w:lsdException w:name="Normal Table" w:semiHidden="1" w:unhideWhenUsed="1"/>
+    <w:lsdException w:name="annotation subject" w:semiHidden="1" w:unhideWhenUsed="1"/>
+    <w:lsdException w:name="No List" w:semiHidden="1" w:unhideWhenUsed="1"/>
+    <w:lsdException w:name="Outline List 1" w:semiHidden="1" w:unhideWhenUsed="1"/>
+    <w:lsdException w:name="Outline List 2" w:semiHidden="1" w:unhideWhenUsed="1"/>
+    <w:lsdException w:name="Outline List 3" w:semiHidden="1" w:unhideWhenUsed="1"/>
+    <w:lsdException w:name="Table Simple 1" w:semiHidden="1" w:unhideWhenUsed="1"/>
+    <w:lsdException w:name="Table Simple 2" w:semiHidden="1" w:unhideWhenUsed="1"/>
+    <w:lsdException w:name="Table Simple 3" w:semiHidden="1" w:unhideWhenUsed="1"/>
+    <w:lsdException w:name="Table Classic 1" w:semiHidden="1" w:unhideWhenUsed="1"/>
+    <w:lsdException w:name="Table Classic 2" w:semiHidden="1" w:unhideWhenUsed="1"/>
+    <w:lsdException w:name="Table Classic 3" w:semiHidden="1" w:unhideWhenUsed="1"/>
+    <w:lsdException w:name="Table Classic 4" w:semiHidden="1" w:unhideWhenUsed="1"/>
+    <w:lsdException w:name="Table Colorful 1" w:semiHidden="1" w:unhideWhenUsed="1"/>
+    <w:lsdException w:name="Table Colorful 2" w:semiHidden="1" w:unhideWhenUsed="1"/>
+    <w:lsdException w:name="Table Colorful 3" w:semiHidden="1" w:unhideWhenUsed="1"/>
+    <w:lsdException w:name="Table Columns 1" w:semiHidden="1" w:unhideWhenUsed="1"/>
+    <w:lsdException w:name="Table Columns 2" w:semiHidden="1" w:unhideWhenUsed="1"/>
+    <w:lsdException w:name="Table Columns 3" w:semiHidden="1" w:unhideWhenUsed="1"/>
+    <w:lsdException w:name="Table Columns 4" w:semiHidden="1" w:unhideWhenUsed="1"/>
+    <w:lsdException w:name="Table Columns 5" w:semiHidden="1" w:unhideWhenUsed="1"/>
+    <w:lsdException w:name="Table Grid 1" w:semiHidden="1" w:unhideWhenUsed="1"/>
+    <w:lsdException w:name="Table Grid 2" w:semiHidden="1" w:unhideWhenUsed="1"/>
+    <w:lsdException w:name="Table Grid 3" w:semiHidden="1" w:unhideWhenUsed="1"/>
+    <w:lsdException w:name="Table Grid 4" w:semiHidden="1" w:unhideWhenUsed="1"/>
+    <w:lsdException w:name="Table Grid 5" w:semiHidden="1" w:unhideWhenUsed="1"/>
+    <w:lsdException w:name="Table Grid 6" w:semiHidden="1" w:unhideWhenUsed="1"/>
+    <w:lsdException w:name="Table Grid 7" w:semiHidden="1" w:unhideWhenUsed="1"/>
+    <w:lsdException w:name="Table Grid 8" w:semiHidden="1" w:unhideWhenUsed="1"/>
+    <w:lsdException w:name="Table List 1" w:semiHidden="1" w:unhideWhenUsed="1"/>
+    <w:lsdException w:name="Table List 2" w:semiHidden="1" w:unhideWhenUsed="1"/>
+    <w:lsdException w:name="Table List 3" w:semiHidden="1" w:unhideWhenUsed="1"/>
+    <w:lsdException w:name="Table List 4" w:semiHidden="1" w:unhideWhenUsed="1"/>
+    <w:lsdException w:name="Table List 5" w:semiHidden="1" w:unhideWhenUsed="1"/>
+    <w:lsdException w:name="Table List 6" w:semiHidden="1" w:unhideWhenUsed="1"/>
+    <w:lsdException w:name="Table List 7" w:semiHidden="1" w:unhideWhenUsed="1"/>
+    <w:lsdException w:name="Table List 8" w:semiHidden="1" w:unhideWhenUsed="1"/>
+    <w:lsdException w:name="Table 3D effects 1" w:semiHidden="1" w:unhideWhenUsed="1"/>
+    <w:lsdException w:name="Table 3D effects 2" w:semiHidden="1" w:unhideWhenUsed="1"/>
+    <w:lsdException w:name="Table 3D effects 3" w:semiHidden="1" w:unhideWhenUsed="1"/>
+    <w:lsdException w:name="Table Contemporary" w:semiHidden="1" w:unhideWhenUsed="1"/>
+    <w:lsdException w:name="Table Elegant" w:semiHidden="1" w:unhideWhenUsed="1"/>
+    <w:lsdException w:name="Table Professional" w:semiHidden="1" w:unhideWhenUsed="1"/>
+    <w:lsdException w:name="Table Subtle 1" w:semiHidden="1" w:unhideWhenUsed="1"/>
+    <w:lsdException w:name="Table Subtle 2" w:semiHidden="1" w:unhideWhenUsed="1"/>
+    <w:lsdException w:name="Table Web 1" w:semiHidden="1" w:unhideWhenUsed="1"/>
+    <w:lsdException w:name="Table Web 2" w:semiHidden="1" w:unhideWhenUsed="1"/>
+    <w:lsdException w:name="Table Web 3" w:semiHidden="1" w:unhideWhenUsed="1"/>
+    <w:lsdException w:name="Balloon Text" w:semiHidden="1" w:unhideWhenUsed="1"/>
+    <w:lsdException w:name="Table Grid" w:uiPriority="39"/>
+    <w:lsdException w:name="Table Theme" w:semiHidden="1" w:unhideWhenUsed="1"/>
+    <w:lsdException w:name="Placeholder Text" w:semiHidden="1"/>
+    <w:lsdException w:name="No Spacing" w:uiPriority="1" w:qFormat="1"/>
+    <w:lsdException w:name="Light Shading" w:uiPriority="60"/>
+    <w:lsdException w:name="Light List" w:uiPriority="61"/>
+    <w:lsdException w:name="Light Grid" w:uiPriority="62"/>
+    <w:lsdException w:name="Medium Shading 1" w:uiPriority="63"/>
+    <w:lsdException w:name="Medium Shading 2" w:uiPriority="64"/>
+    <w:lsdException w:name="Medium List 1" w:uiPriority="65"/>
+    <w:lsdException w:name="Medium List 2" w:uiPriority="66"/>
+    <w:lsdException w:name="Medium Grid 1" w:uiPriority="67"/>
+    <w:lsdException w:name="Medium Grid 2" w:uiPriority="68"/>
+    <w:lsdException w:name="Medium Grid 3" w:uiPriority="69"/>
+    <w:lsdException w:name="Dark List" w:uiPriority="70"/>
+    <w:lsdException w:name="Colorful Shading" w:uiPriority="71"/>
+    <w:lsdException w:name="Colorful List" w:uiPriority="72"/>
+    <w:lsdException w:name="Colorful Grid" w:uiPriority="73"/>
+    <w:lsdException w:name="Light Shading Accent 1" w:uiPriority="60"/>
+    <w:lsdException w:name="Light List Accent 1" w:uiPriority="61"/>
+    <w:lsdException w:name="Light Grid Accent 1" w:uiPriority="62"/>
+    <w:lsdException w:name="Medium Shading 1 Accent 1" w:uiPriority="63"/>
+    <w:lsdException w:name="Medium Shading 2 Accent 1" w:uiPriority="64"/>
+    <w:lsdException w:name="Medium List 1 Accent 1" w:uiPriority="65"/>
+    <w:lsdException w:name="Revision" w:semiHidden="1"/>
+    <w:lsdException w:name="List Paragraph" w:uiPriority="34" w:qFormat="1"/>
+    <w:lsdException w:name="Quote" w:uiPriority="29" w:qFormat="1"/>
+    <w:lsdException w:name="Intense Quote" w:uiPriority="30" w:qFormat="1"/>
+    <w:lsdException w:name="Medium List 2 Accent 1" w:uiPriority="66"/>
+    <w:lsdException w:name="Medium Grid 1 Accent 1" w:uiPriority="67"/>
+    <w:lsdException w:name="Medium Grid 2 Accent 1" w:uiPriority="68"/>
+    <w:lsdException w:name="Medium Grid 3 Accent 1" w:uiPriority="69"/>
+    <w:lsdException w:name="Dark List Accent 1" w:uiPriority="70"/>
+    <w:lsdException w:name="Colorful Shading Accent 1" w:uiPriority="71"/>
+    <w:lsdException w:name="Colorful List Accent 1" w:uiPriority="72"/>
+    <w:lsdException w:name="Colorful Grid Accent 1" w:uiPriority="73"/>
+    <w:lsdException w:name="Light Shading Accent 2" w:uiPriority="60"/>
+    <w:lsdException w:name="Light List Accent 2" w:uiPriority="61"/>
+    <w:lsdException w:name="Light Grid Accent 2" w:uiPriority="62"/>
+    <w:lsdException w:name="Medium Shading 1 Accent 2" w:uiPriority="63"/>
+    <w:lsdException w:name="Medium Shading 2 Accent 2" w:uiPriority="64"/>
+    <w:lsdException w:name="Medium List 1 Accent 2" w:uiPriority="65"/>
+    <w:lsdException w:name="Medium List 2 Accent 2" w:uiPriority="66"/>
+    <w:lsdException w:name="Medium Grid 1 Accent 2" w:uiPriority="67"/>
+    <w:lsdException w:name="Medium Grid 2 Accent 2" w:uiPriority="68"/>
+    <w:lsdException w:name="Medium Grid 3 Accent 2" w:uiPriority="69"/>
+    <w:lsdException w:name="Dark List Accent 2" w:uiPriority="70"/>
+    <w:lsdException w:name="Colorful Shading Accent 2" w:uiPriority="71"/>
+    <w:lsdException w:name="Colorful List Accent 2" w:uiPriority="72"/>
+    <w:lsdException w:name="Colorful Grid Accent 2" w:uiPriority="73"/>
+    <w:lsdException w:name="Light Shading Accent 3" w:uiPriority="60"/>
+    <w:lsdException w:name="Light List Accent 3" w:uiPriority="61"/>
+    <w:lsdException w:name="Light Grid Accent 3" w:uiPriority="62"/>
+    <w:lsdException w:name="Medium Shading 1 Accent 3" w:uiPriority="63"/>
+    <w:lsdException w:name="Medium Shading 2 Accent 3" w:uiPriority="64"/>
+    <w:lsdException w:name="Medium List 1 Accent 3" w:uiPriority="65"/>
+    <w:lsdException w:name="Medium List 2 Accent 3" w:uiPriority="66"/>
+    <w:lsdException w:name="Medium Grid 1 Accent 3" w:uiPriority="67"/>
+    <w:lsdException w:name="Medium Grid 2 Accent 3" w:uiPriority="68"/>
+    <w:lsdException w:name="Medium Grid 3 Accent 3" w:uiPriority="69"/>
+    <w:lsdException w:name="Dark List Accent 3" w:uiPriority="70"/>
+    <w:lsdException w:name="Colorful Shading Accent 3" w:uiPriority="71"/>
+    <w:lsdException w:name="Colorful List Accent 3" w:uiPriority="72"/>
+    <w:lsdException w:name="Colorful Grid Accent 3" w:uiPriority="73"/>
+    <w:lsdException w:name="Light Shading Accent 4" w:uiPriority="60"/>
+    <w:lsdException w:name="Light List Accent 4" w:uiPriority="61"/>
+    <w:lsdException w:name="Light Grid Accent 4" w:uiPriority="62"/>
+    <w:lsdException w:name="Medium Shading 1 Accent 4" w:uiPriority="63"/>
+    <w:lsdException w:name="Medium Shading 2 Accent 4" w:uiPriority="64"/>
+    <w:lsdException w:name="Medium List 1 Accent 4" w:uiPriority="65"/>
+    <w:lsdException w:name="Medium List 2 Accent 4" w:uiPriority="66"/>
+    <w:lsdException w:name="Medium Grid 1 Accent 4" w:uiPriority="67"/>
+    <w:lsdException w:name="Medium Grid 2 Accent 4" w:uiPriority="68"/>
+    <w:lsdException w:name="Medium Grid 3 Accent 4" w:uiPriority="69"/>
+    <w:lsdException w:name="Dark List Accent 4" w:uiPriority="70"/>
+    <w:lsdException w:name="Colorful Shading Accent 4" w:uiPriority="71"/>
+    <w:lsdException w:name="Colorful List Accent 4" w:uiPriority="72"/>
+    <w:lsdException w:name="Colorful Grid Accent 4" w:uiPriority="73"/>
+    <w:lsdException w:name="Light Shading Accent 5" w:uiPriority="60"/>
+    <w:lsdException w:name="Light List Accent 5" w:uiPriority="61"/>
+    <w:lsdException w:name="Light Grid Accent 5" w:uiPriority="62"/>
+    <w:lsdException w:name="Medium Shading 1 Accent 5" w:uiPriority="63"/>
+    <w:lsdException w:name="Medium Shading 2 Accent 5" w:uiPriority="64"/>
+    <w:lsdException w:name="Medium List 1 Accent 5" w:uiPriority="65"/>
+    <w:lsdException w:name="Medium List 2 Accent 5" w:uiPriority="66"/>
+    <w:lsdException w:name="Medium Grid 1 Accent 5" w:uiPriority="67"/>
+    <w:lsdException w:name="Medium Grid 2 Accent 5" w:uiPriority="68"/>
+    <w:lsdException w:name="Medium Grid 3 Accent 5" w:uiPriority="69"/>
+    <w:lsdException w:name="Dark List Accent 5" w:uiPriority="70"/>
+    <w:lsdException w:name="Colorful Shading Accent 5" w:uiPriority="71"/>
+    <w:lsdException w:name="Colorful List Accent 5" w:uiPriority="72"/>
+    <w:lsdException w:name="Colorful Grid Accent 5" w:uiPriority="73"/>
+    <w:lsdException w:name="Light Shading Accent 6" w:uiPriority="60"/>
+    <w:lsdException w:name="Light List Accent 6" w:uiPriority="61"/>
+    <w:lsdException w:name="Light Grid Accent 6" w:uiPriority="62"/>
+    <w:lsdException w:name="Medium Shading 1 Accent 6" w:uiPriority="63"/>
+    <w:lsdException w:name="Medium Shading 2 Accent 6" w:uiPriority="64"/>
+    <w:lsdException w:name="Medium List 1 Accent 6" w:uiPriority="65"/>
+    <w:lsdException w:name="Medium List 2 Accent 6" w:uiPriority="66"/>
+    <w:lsdException w:name="Medium Grid 1 Accent 6" w:uiPriority="67"/>
+    <w:lsdException w:name="Medium Grid 2 Accent 6" w:uiPriority="68"/>
+    <w:lsdException w:name="Medium Grid 3 Accent 6" w:uiPriority="69"/>
+    <w:lsdException w:name="Dark List Accent 6" w:uiPriority="70"/>
+    <w:lsdException w:name="Colorful Shading Accent 6" w:uiPriority="71"/>
+    <w:lsdException w:name="Colorful List Accent 6" w:uiPriority="72"/>
+    <w:lsdException w:name="Colorful Grid Accent 6" w:uiPriority="73"/>
+    <w:lsdException w:name="Subtle Emphasis" w:uiPriority="19" w:qFormat="1"/>
+    <w:lsdException w:name="Intense Emphasis" w:uiPriority="21" w:qFormat="1"/>
+    <w:lsdException w:name="Subtle Reference" w:uiPriority="31" w:qFormat="1"/>
+    <w:lsdException w:name="Intense Reference" w:uiPriority="32" w:qFormat="1"/>
+    <w:lsdException w:name="Book Title" w:uiPriority="33" w:qFormat="1"/>
+    <w:lsdException w:name="Bibliography" w:semiHidden="1" w:uiPriority="37" w:unhideWhenUsed="1"/>
+    <w:lsdException w:name="TOC Heading" w:semiHidden="1" w:uiPriority="39" w:unhideWhenUsed="1" w:qFormat="1"/>
+    <w:lsdException w:name="Plain Table 1" w:uiPriority="41"/>
+    <w:lsdException w:name="Plain Table 2" w:uiPriority="42"/>
+    <w:lsdException w:name="Plain Table 3" w:uiPriority="43"/>
+    <w:lsdException w:name="Plain Table 4" w:uiPriority="44"/>
+    <w:lsdException w:name="Plain Table 5" w:uiPriority="45"/>
+    <w:lsdException w:name="Grid Table Light" w:uiPriority="40"/>
+    <w:lsdException w:name="Grid Table 1 Light" w:uiPriority="46"/>
+    <w:lsdException w:name="Grid Table 2" w:uiPriority="47"/>
+    <w:lsdException w:name="Grid Table 3" w:uiPriority="48"/>
+    <w:lsdException w:name="Grid Table 4" w:uiPriority="49"/>
+    <w:lsdException w:name="Grid Table 5 Dark" w:uiPriority="50"/>
+    <w:lsdException w:name="Grid Table 6 Colorful" w:uiPriority="51"/>
+    <w:lsdException w:name="Grid Table 7 Colorful" w:uiPriority="52"/>
+    <w:lsdException w:name="Grid Table 1 Light Accent 1" w:uiPriority="46"/>
+    <w:lsdException w:name="Grid Table 2 Accent 1" w:uiPriority="47"/>
+    <w:lsdException w:name="Grid Table 3 Accent 1" w:uiPriority="48"/>
+    <w:lsdException w:name="Grid Table 4 Accent 1" w:uiPriority="49"/>
+    <w:lsdException w:name="Grid Table 5 Dark Accent 1" w:uiPriority="50"/>
+    <w:lsdException w:name="Grid Table 6 Colorful Accent 1" w:uiPriority="51"/>
+    <w:lsdException w:name="Grid Table 7 Colorful Accent 1" w:uiPriority="52"/>
+    <w:lsdException w:name="Grid Table 1 Light Accent 2" w:uiPriority="46"/>
+    <w:lsdException w:name="Grid Table 2 Accent 2" w:uiPriority="47"/>
+    <w:lsdException w:name="Grid Table 3 Accent 2" w:uiPriority="48"/>
+    <w:lsdException w:name="Grid Table 4 Accent 2" w:uiPriority="49"/>
+    <w:lsdException w:name="Grid Table 5 Dark Accent 2" w:uiPriority="50"/>
+    <w:lsdException w:name="Grid Table 6 Colorful Accent 2" w:uiPriority="51"/>
+    <w:lsdException w:name="Grid Table 7 Colorful Accent 2" w:uiPriority="52"/>
+    <w:lsdException w:name="Grid Table 1 Light Accent 3" w:uiPriority="46"/>
+    <w:lsdException w:name="Grid Table 2 Accent 3" w:uiPriority="47"/>
+    <w:lsdException w:name="Grid Table 3 Accent 3" w:uiPriority="48"/>
+    <w:lsdException w:name="Grid Table 4 Accent 3" w:uiPriority="49"/>
+    <w:lsdException w:name="Grid Table 5 Dark Accent 3" w:uiPriority="50"/>
+    <w:lsdException w:name="Grid Table 6 Colorful Accent 3" w:uiPriority="51"/>
+    <w:lsdException w:name="Grid Table 7 Colorful Accent 3" w:uiPriority="52"/>
+    <w:lsdException w:name="Grid Table 1 Light Accent 4" w:uiPriority="46"/>
+    <w:lsdException w:name="Grid Table 2 Accent 4" w:uiPriority="47"/>
+    <w:lsdException w:name="Grid Table 3 Accent 4" w:uiPriority="48"/>
+    <w:lsdException w:name="Grid Table 4 Accent 4" w:uiPriority="49"/>
+    <w:lsdException w:name="Grid Table 5 Dark Accent 4" w:uiPriority="50"/>
+    <w:lsdException w:name="Grid Table 6 Colorful Accent 4" w:uiPriority="51"/>
+    <w:lsdException w:name="Grid Table 7 Colorful Accent 4" w:uiPriority="52"/>
+    <w:lsdException w:name="Grid Table 1 Light Accent 5" w:uiPriority="46"/>
+    <w:lsdException w:name="Grid Table 2 Accent 5" w:uiPriority="47"/>
+    <w:lsdException w:name="Grid Table 3 Accent 5" w:uiPriority="48"/>
+    <w:lsdException w:name="Grid Table 4 Accent 5" w:uiPriority="49"/>
+    <w:lsdException w:name="Grid Table 5 Dark Accent 5" w:uiPriority="50"/>
+    <w:lsdException w:name="Grid Table 6 Colorful Accent 5" w:uiPriority="51"/>
+    <w:lsdException w:name="Grid Table 7 Colorful Accent 5" w:uiPriority="52"/>
+    <w:lsdException w:name="Grid Table 1 Light Accent 6" w:uiPriority="46"/>
+    <w:lsdException w:name="Grid Table 2 Accent 6" w:uiPriority="47"/>
+    <w:lsdException w:name="Grid Table 3 Accent 6" w:uiPriority="48"/>
+    <w:lsdException w:name="Grid Table 4 Accent 6" w:uiPriority="49"/>
+    <w:lsdException w:name="Grid Table 5 Dark Accent 6" w:uiPriority="50"/>
+    <w:lsdException w:name="Grid Table 6 Colorful Accent 6" w:uiPriority="51"/>
+    <w:lsdException w:name="Grid Table 7 Colorful Accent 6" w:uiPriority="52"/>
+    <w:lsdException w:name="List Table 1 Light" w:uiPriority="46"/>
+    <w:lsdException w:name="List Table 2" w:uiPriority="47"/>
+    <w:lsdException w:name="List Table 3" w:uiPriority="48"/>
+    <w:lsdException w:name="List Table 4" w:uiPriority="49"/>
+    <w:lsdException w:name="List Table 5 Dark" w:uiPriority="50"/>
+    <w:lsdException w:name="List Table 6 Colorful" w:uiPriority="51"/>
+    <w:lsdException w:name="List Table 7 Colorful" w:uiPriority="52"/>
+    <w:lsdException w:name="List Table 1 Light Accent 1" w:uiPriority="46"/>
+    <w:lsdException w:name="List Table 2 Accent 1" w:uiPriority="47"/>
+    <w:lsdException w:name="List Table 3 Accent 1" w:uiPriority="48"/>
+    <w:lsdException w:name="List Table 4 Accent 1" w:uiPriority="49"/>
+    <w:lsdException w:name="List Table 5 Dark Accent 1" w:uiPriority="50"/>
+    <w:lsdException w:name="List Table 6 Colorful Accent 1" w:uiPriority="51"/>
+    <w:lsdException w:name="List Table 7 Colorful Accent 1" w:uiPriority="52"/>
+    <w:lsdException w:name="List Table 1 Light Accent 2" w:uiPriority="46"/>
+    <w:lsdException w:name="List Table 2 Accent 2" w:uiPriority="47"/>
+    <w:lsdException w:name="List Table 3 Accent 2" w:uiPriority="48"/>
+    <w:lsdException w:name="List Table 4 Accent 2" w:uiPriority="49"/>
+    <w:lsdException w:name="List Table 5 Dark Accent 2" w:uiPriority="50"/>
+    <w:lsdException w:name="List Table 6 Colorful Accent 2" w:uiPriority="51"/>
+    <w:lsdException w:name="List Table 7 Colorful Accent 2" w:uiPriority="52"/>
+    <w:lsdException w:name="List Table 1 Light Accent 3" w:uiPriority="46"/>
+    <w:lsdException w:name="List Table 2 Accent 3" w:uiPriority="47"/>
+    <w:lsdException w:name="List Table 3 Accent 3" w:uiPriority="48"/>
+    <w:lsdException w:name="List Table 4 Accent 3" w:uiPriority="49"/>
+    <w:lsdException w:name="List Table 5 Dark Accent 3" w:uiPriority="50"/>
+    <w:lsdException w:name="List Table 6 Colorful Accent 3" w:uiPriority="51"/>
+    <w:lsdException w:name="List Table 7 Colorful Accent 3" w:uiPriority="52"/>
+    <w:lsdException w:name="List Table 1 Light Accent 4" w:uiPriority="46"/>
+    <w:lsdException w:name="List Table 2 Accent 4" w:uiPriority="47"/>
+    <w:lsdException w:name="List Table 3 Accent 4" w:uiPriority="48"/>
+    <w:lsdException w:name="List Table 4 Accent 4" w:uiPriority="49"/>
+    <w:lsdException w:name="List Table 5 Dark Accent 4" w:uiPriority="50"/>
+    <w:lsdException w:name="List Table 6 Colorful Accent 4" w:uiPriority="51"/>
+    <w:lsdException w:name="List Table 7 Colorful Accent 4" w:uiPriority="52"/>
+    <w:lsdException w:name="List Table 1 Light Accent 5" w:uiPriority="46"/>
+    <w:lsdException w:name="List Table 2 Accent 5" w:uiPriority="47"/>
+    <w:lsdException w:name="List Table 3 Accent 5" w:uiPriority="48"/>
+    <w:lsdException w:name="List Table 4 Accent 5" w:uiPriority="49"/>
+    <w:lsdException w:name="List Table 5 Dark Accent 5" w:uiPriority="50"/>
+    <w:lsdException w:name="List Table 6 Colorful Accent 5" w:uiPriority="51"/>
+    <w:lsdException w:name="List Table 7 Colorful Accent 5" w:uiPriority="52"/>
+    <w:lsdException w:name="List Table 1 Light Accent 6" w:uiPriority="46"/>
+    <w:lsdException w:name="List Table 2 Accent 6" w:uiPriority="47"/>
+    <w:lsdException w:name="List Table 3 Accent 6" w:uiPriority="48"/>
+    <w:lsdException w:name="List Table 4 Accent 6" w:uiPriority="49"/>
+    <w:lsdException w:name="List Table 5 Dark Accent 6" w:uiPriority="50"/>
+    <w:lsdException w:name="List Table 6 Colorful Accent 6" w:uiPriority="51"/>
+    <w:lsdException w:name="List Table 7 Colorful Accent 6" w:uiPriority="52"/>
+    <w:lsdException w:name="Mention" w:semiHidden="1" w:unhideWhenUsed="1"/>
+    <w:lsdException w:name="Smart Hyperlink" w:semiHidden="1" w:unhideWhenUsed="1"/>
+    <w:lsdException w:name="Hashtag" w:semiHidden="1" w:unhideWhenUsed="1"/>
+    <w:lsdException w:name="Unresolved Mention" w:semiHidden="1" w:unhideWhenUsed="1"/>
+  </w:latentStyles>
+  <w:style w:type="paragraph" w:default="1" w:styleId="Normal">
+    <w:name w:val="Normal"/>
   </w:style>
   <w:style w:type="paragraph" w:styleId="Heading1">
     <w:name w:val="heading 1"/>
     <w:basedOn w:val="Normal"/>
     <w:next w:val="Normal"/>
     <w:pPr>
-      <w:keepNext w:val="1"/>
-      <w:keepLines w:val="1"/>
-      <w:spacing w:after="120" w:before="400" w:lineRule="auto"/>
+      <w:keepNext/>
+      <w:keepLines/>
+      <w:spacing w:before="400" w:after="120"/>
+      <w:outlineLvl w:val="0"/>
     </w:pPr>
     <w:rPr>
       <w:sz w:val="40"/>
@@ -1850,12 +2256,12 @@
     <w:basedOn w:val="Normal"/>
     <w:next w:val="Normal"/>
     <w:pPr>
-      <w:keepNext w:val="1"/>
-      <w:keepLines w:val="1"/>
-      <w:spacing w:after="120" w:before="360" w:lineRule="auto"/>
+      <w:keepNext/>
+      <w:keepLines/>
+      <w:spacing w:before="360" w:after="120"/>
+      <w:outlineLvl w:val="1"/>
     </w:pPr>
     <w:rPr>
-      <w:b w:val="0"/>
       <w:sz w:val="32"/>
       <w:szCs w:val="32"/>
     </w:rPr>
@@ -1865,12 +2271,12 @@
     <w:basedOn w:val="Normal"/>
     <w:next w:val="Normal"/>
     <w:pPr>
-      <w:keepNext w:val="1"/>
-      <w:keepLines w:val="1"/>
-      <w:spacing w:after="80" w:before="320" w:lineRule="auto"/>
+      <w:keepNext/>
+      <w:keepLines/>
+      <w:spacing w:before="320" w:after="80"/>
+      <w:outlineLvl w:val="2"/>
     </w:pPr>
     <w:rPr>
-      <w:b w:val="0"/>
       <w:color w:val="434343"/>
       <w:sz w:val="28"/>
       <w:szCs w:val="28"/>
@@ -1881,9 +2287,10 @@
     <w:basedOn w:val="Normal"/>
     <w:next w:val="Normal"/>
     <w:pPr>
-      <w:keepNext w:val="1"/>
-      <w:keepLines w:val="1"/>
-      <w:spacing w:after="80" w:before="280" w:lineRule="auto"/>
+      <w:keepNext/>
+      <w:keepLines/>
+      <w:spacing w:before="280" w:after="80"/>
+      <w:outlineLvl w:val="3"/>
     </w:pPr>
     <w:rPr>
       <w:color w:val="666666"/>
@@ -1896,14 +2303,13 @@
     <w:basedOn w:val="Normal"/>
     <w:next w:val="Normal"/>
     <w:pPr>
-      <w:keepNext w:val="1"/>
-      <w:keepLines w:val="1"/>
-      <w:spacing w:after="80" w:before="240" w:lineRule="auto"/>
+      <w:keepNext/>
+      <w:keepLines/>
+      <w:spacing w:before="240" w:after="80"/>
+      <w:outlineLvl w:val="4"/>
     </w:pPr>
     <w:rPr>
       <w:color w:val="666666"/>
-      <w:sz w:val="22"/>
-      <w:szCs w:val="22"/>
     </w:rPr>
   </w:style>
   <w:style w:type="paragraph" w:styleId="Heading6">
@@ -1911,25 +2317,51 @@
     <w:basedOn w:val="Normal"/>
     <w:next w:val="Normal"/>
     <w:pPr>
-      <w:keepNext w:val="1"/>
-      <w:keepLines w:val="1"/>
-      <w:spacing w:after="80" w:before="240" w:lineRule="auto"/>
+      <w:keepNext/>
+      <w:keepLines/>
+      <w:spacing w:before="240" w:after="80"/>
+      <w:outlineLvl w:val="5"/>
     </w:pPr>
     <w:rPr>
-      <w:i w:val="1"/>
+      <w:i/>
       <w:color w:val="666666"/>
-      <w:sz w:val="22"/>
-      <w:szCs w:val="22"/>
     </w:rPr>
+  </w:style>
+  <w:style w:type="character" w:default="1" w:styleId="DefaultParagraphFont">
+    <w:name w:val="Default Paragraph Font"/>
+    <w:uiPriority w:val="1"/>
+    <w:semiHidden/>
+    <w:unhideWhenUsed/>
+  </w:style>
+  <w:style w:type="table" w:default="1" w:styleId="TableNormal">
+    <w:name w:val="Normal Table"/>
+    <w:uiPriority w:val="99"/>
+    <w:semiHidden/>
+    <w:unhideWhenUsed/>
+    <w:tblPr>
+      <w:tblInd w:w="0" w:type="dxa"/>
+      <w:tblCellMar>
+        <w:top w:w="0" w:type="dxa"/>
+        <w:left w:w="108" w:type="dxa"/>
+        <w:bottom w:w="0" w:type="dxa"/>
+        <w:right w:w="108" w:type="dxa"/>
+      </w:tblCellMar>
+    </w:tblPr>
+  </w:style>
+  <w:style w:type="numbering" w:default="1" w:styleId="NoList">
+    <w:name w:val="No List"/>
+    <w:uiPriority w:val="99"/>
+    <w:semiHidden/>
+    <w:unhideWhenUsed/>
   </w:style>
   <w:style w:type="paragraph" w:styleId="Title">
     <w:name w:val="Title"/>
     <w:basedOn w:val="Normal"/>
     <w:next w:val="Normal"/>
     <w:pPr>
-      <w:keepNext w:val="1"/>
-      <w:keepLines w:val="1"/>
-      <w:spacing w:after="60" w:before="0" w:lineRule="auto"/>
+      <w:keepNext/>
+      <w:keepLines/>
+      <w:spacing w:after="60"/>
     </w:pPr>
     <w:rPr>
       <w:sz w:val="52"/>
@@ -1941,13 +2373,11 @@
     <w:basedOn w:val="Normal"/>
     <w:next w:val="Normal"/>
     <w:pPr>
-      <w:keepNext w:val="1"/>
-      <w:keepLines w:val="1"/>
-      <w:spacing w:after="320" w:before="0" w:lineRule="auto"/>
+      <w:keepNext/>
+      <w:keepLines/>
+      <w:spacing w:after="320"/>
     </w:pPr>
     <w:rPr>
-      <w:rFonts w:ascii="Arial" w:cs="Arial" w:eastAsia="Arial" w:hAnsi="Arial"/>
-      <w:i w:val="0"/>
       <w:color w:val="666666"/>
       <w:sz w:val="30"/>
       <w:szCs w:val="30"/>

--- a/Woodbadge-S7-427-17/!Ticket/Ticket2/!Ticket Goal 2.docx
+++ b/Woodbadge-S7-427-17/!Ticket/Ticket2/!Ticket Goal 2.docx
@@ -494,13 +494,7 @@
         <w:rPr>
           <w:rFonts w:ascii="Calibri" w:eastAsia="Calibri" w:hAnsi="Calibri" w:cs="Calibri"/>
         </w:rPr>
-        <w:t>All work to be completed no later than 12 months from the s</w:t>
-      </w:r>
-      <w:r>
-        <w:rPr>
-          <w:rFonts w:ascii="Calibri" w:eastAsia="Calibri" w:hAnsi="Calibri" w:cs="Calibri"/>
-        </w:rPr>
-        <w:t>tart of the ticket</w:t>
+        <w:t>All work to be completed no later than 12 months from the start of the ticket</w:t>
       </w:r>
     </w:p>
     <w:p>
@@ -622,13 +616,7 @@
         <w:rPr>
           <w:rFonts w:ascii="Calibri" w:eastAsia="Calibri" w:hAnsi="Calibri" w:cs="Calibri"/>
         </w:rPr>
-        <w:t>Visual Aids for use in the presentation (displaying screen-shots, paperwork examples, and/or referen</w:t>
-      </w:r>
-      <w:r>
-        <w:rPr>
-          <w:rFonts w:ascii="Calibri" w:eastAsia="Calibri" w:hAnsi="Calibri" w:cs="Calibri"/>
-        </w:rPr>
-        <w:t>ce cards) will be developed</w:t>
+        <w:t>Visual Aids for use in the presentation (displaying screen-shots, paperwork examples, and/or reference cards) will be developed</w:t>
       </w:r>
     </w:p>
     <w:p>
@@ -675,13 +663,7 @@
           <w:rFonts w:ascii="Calibri" w:eastAsia="Calibri" w:hAnsi="Calibri" w:cs="Calibri"/>
         </w:rPr>
         <w:lastRenderedPageBreak/>
-        <w:t>This helps create program excellence by ensuring that units are accurately filing required documentation for their units on sc</w:t>
-      </w:r>
-      <w:r>
-        <w:rPr>
-          <w:rFonts w:ascii="Calibri" w:eastAsia="Calibri" w:hAnsi="Calibri" w:cs="Calibri"/>
-        </w:rPr>
-        <w:t>hedule. This will help to lead to consistency in how units provide their information to the council.</w:t>
+        <w:t>This helps create program excellence by ensuring that units are accurately filing required documentation for their units on schedule. This will help to lead to consistency in how units provide their information to the council.</w:t>
       </w:r>
     </w:p>
     <w:p>
@@ -733,13 +715,7 @@
         <w:rPr>
           <w:rFonts w:ascii="Calibri" w:eastAsia="Calibri" w:hAnsi="Calibri" w:cs="Calibri"/>
         </w:rPr>
-        <w:t>Review and inspection of the following items by my ticke</w:t>
-      </w:r>
-      <w:r>
-        <w:rPr>
-          <w:rFonts w:ascii="Calibri" w:eastAsia="Calibri" w:hAnsi="Calibri" w:cs="Calibri"/>
-        </w:rPr>
-        <w:t>t counselor:</w:t>
+        <w:t>Review and inspection of the following items by my ticket counselor:</w:t>
       </w:r>
     </w:p>
     <w:p>
@@ -837,48 +813,96 @@
           <w:b/>
         </w:rPr>
       </w:pPr>
+    </w:p>
+    <w:p>
+      <w:pPr>
+        <w:rPr>
+          <w:rFonts w:ascii="Calibri" w:eastAsia="Calibri" w:hAnsi="Calibri" w:cs="Calibri"/>
+        </w:rPr>
+      </w:pPr>
+      <w:r>
+        <w:rPr>
+          <w:rFonts w:ascii="Calibri" w:eastAsia="Calibri" w:hAnsi="Calibri" w:cs="Calibri"/>
+          <w:b/>
+        </w:rPr>
+        <w:t>Ticket Counselor Approval:</w:t>
+      </w:r>
+      <w:r>
+        <w:rPr>
+          <w:rFonts w:ascii="Calibri" w:eastAsia="Calibri" w:hAnsi="Calibri" w:cs="Calibri"/>
+        </w:rPr>
+        <w:t xml:space="preserve">___________________________________________ </w:t>
+      </w:r>
+      <w:r>
+        <w:rPr>
+          <w:rFonts w:ascii="Calibri" w:eastAsia="Calibri" w:hAnsi="Calibri" w:cs="Calibri"/>
+        </w:rPr>
+        <w:t>D</w:t>
+      </w:r>
+      <w:r>
+        <w:rPr>
+          <w:rFonts w:ascii="Calibri" w:eastAsia="Calibri" w:hAnsi="Calibri" w:cs="Calibri"/>
+          <w:b/>
+        </w:rPr>
+        <w:t>ate:</w:t>
+      </w:r>
+      <w:r>
+        <w:rPr>
+          <w:rFonts w:ascii="Calibri" w:eastAsia="Calibri" w:hAnsi="Calibri" w:cs="Calibri"/>
+        </w:rPr>
+        <w:t>_______________</w:t>
+      </w:r>
+    </w:p>
+    <w:p>
+      <w:pPr>
+        <w:rPr>
+          <w:rFonts w:ascii="Calibri" w:eastAsia="Calibri" w:hAnsi="Calibri" w:cs="Calibri"/>
+        </w:rPr>
+      </w:pPr>
+    </w:p>
+    <w:p>
+      <w:pPr>
+        <w:rPr>
+          <w:rFonts w:ascii="Calibri" w:eastAsia="Calibri" w:hAnsi="Calibri" w:cs="Calibri"/>
+        </w:rPr>
+      </w:pPr>
+      <w:r>
+        <w:rPr>
+          <w:rFonts w:ascii="Calibri" w:eastAsia="Calibri" w:hAnsi="Calibri" w:cs="Calibri"/>
+        </w:rPr>
+        <w:br w:type="page"/>
+      </w:r>
+    </w:p>
+    <w:p>
+      <w:pPr>
+        <w:rPr>
+          <w:rFonts w:ascii="Calibri" w:eastAsia="Calibri" w:hAnsi="Calibri" w:cs="Calibri"/>
+          <w:b/>
+        </w:rPr>
+      </w:pPr>
+      <w:r>
+        <w:rPr>
+          <w:rFonts w:ascii="Calibri" w:eastAsia="Calibri" w:hAnsi="Calibri" w:cs="Calibri"/>
+          <w:b/>
+        </w:rPr>
+        <w:lastRenderedPageBreak/>
+        <w:t>Discussion:</w:t>
+      </w:r>
+    </w:p>
+    <w:p>
+      <w:pPr>
+        <w:rPr>
+          <w:rFonts w:ascii="Calibri" w:eastAsia="Calibri" w:hAnsi="Calibri" w:cs="Calibri"/>
+        </w:rPr>
+      </w:pPr>
+      <w:r>
+        <w:rPr>
+          <w:rFonts w:ascii="Calibri" w:eastAsia="Calibri" w:hAnsi="Calibri" w:cs="Calibri"/>
+        </w:rPr>
+        <w:t>After talking with some new cubmasters and scoutmasters, creating this as a single use training opportunity didn’t lend itself to the various aspects of how to perform the various administrative aspects of scouting wouldn’t have been as useful to the volunteers that we serve. What was suggested was to create a reference book that could be used as needed, when questions came up, or a situation was encountered, that would allow them to find the information they need, address whatever had caused them the original headache, and move on. As a result, instead of a collection of powerpoints that are designed to be delivered over a long period of time, those lessons are reduced into the booklet that is being produced to be provided to all volunteers with current (as of the time of production) information on how to accomplish the requirements for the units that are facing. This booklet is also produced as an e-book for those that would like to have it in electronic format, as well as the traditional paper-print options.</w:t>
+      </w:r>
       <w:bookmarkStart w:id="0" w:name="_GoBack"/>
       <w:bookmarkEnd w:id="0"/>
-    </w:p>
-    <w:p>
-      <w:pPr>
-        <w:rPr>
-          <w:rFonts w:ascii="Calibri" w:eastAsia="Calibri" w:hAnsi="Calibri" w:cs="Calibri"/>
-          <w:b/>
-        </w:rPr>
-      </w:pPr>
-      <w:r>
-        <w:rPr>
-          <w:rFonts w:ascii="Calibri" w:eastAsia="Calibri" w:hAnsi="Calibri" w:cs="Calibri"/>
-          <w:b/>
-        </w:rPr>
-        <w:t>Ticket Counselor Approval:</w:t>
-      </w:r>
-      <w:r>
-        <w:rPr>
-          <w:rFonts w:ascii="Calibri" w:eastAsia="Calibri" w:hAnsi="Calibri" w:cs="Calibri"/>
-        </w:rPr>
-        <w:t xml:space="preserve">___________________________________________ </w:t>
-      </w:r>
-      <w:r>
-        <w:rPr>
-          <w:rFonts w:ascii="Calibri" w:eastAsia="Calibri" w:hAnsi="Calibri" w:cs="Calibri"/>
-        </w:rPr>
-        <w:t>D</w:t>
-      </w:r>
-      <w:r>
-        <w:rPr>
-          <w:rFonts w:ascii="Calibri" w:eastAsia="Calibri" w:hAnsi="Calibri" w:cs="Calibri"/>
-          <w:b/>
-        </w:rPr>
-        <w:t>ate:</w:t>
-      </w:r>
-      <w:r>
-        <w:rPr>
-          <w:rFonts w:ascii="Calibri" w:eastAsia="Calibri" w:hAnsi="Calibri" w:cs="Calibri"/>
-        </w:rPr>
-        <w:t>_______________</w:t>
-      </w:r>
     </w:p>
     <w:sectPr>
       <w:pgSz w:w="12240" w:h="15840"/>
